--- a/Regression/Simple Linear Regression/LinearRegressionIntitution.docx
+++ b/Regression/Simple Linear Regression/LinearRegressionIntitution.docx
@@ -24,7 +24,7 @@
                     <pic:cNvPicPr/>
                   </pic:nvPicPr>
                   <pic:blipFill>
-                    <a:blip r:embed="rId5"/>
+                    <a:blip r:embed="rId6"/>
                     <a:stretch>
                       <a:fillRect/>
                     </a:stretch>
@@ -66,7 +66,7 @@
                     <pic:cNvPicPr/>
                   </pic:nvPicPr>
                   <pic:blipFill>
-                    <a:blip r:embed="rId6"/>
+                    <a:blip r:embed="rId7"/>
                     <a:stretch>
                       <a:fillRect/>
                     </a:stretch>
@@ -109,7 +109,7 @@
                     <pic:cNvPicPr/>
                   </pic:nvPicPr>
                   <pic:blipFill>
-                    <a:blip r:embed="rId7"/>
+                    <a:blip r:embed="rId8"/>
                     <a:stretch>
                       <a:fillRect/>
                     </a:stretch>
@@ -151,7 +151,7 @@
                     <pic:cNvPicPr/>
                   </pic:nvPicPr>
                   <pic:blipFill>
-                    <a:blip r:embed="rId8"/>
+                    <a:blip r:embed="rId9"/>
                     <a:stretch>
                       <a:fillRect/>
                     </a:stretch>
@@ -194,7 +194,7 @@
                     <pic:cNvPicPr/>
                   </pic:nvPicPr>
                   <pic:blipFill>
-                    <a:blip r:embed="rId9"/>
+                    <a:blip r:embed="rId10"/>
                     <a:stretch>
                       <a:fillRect/>
                     </a:stretch>
@@ -237,7 +237,7 @@
                     <pic:cNvPicPr/>
                   </pic:nvPicPr>
                   <pic:blipFill>
-                    <a:blip r:embed="rId10"/>
+                    <a:blip r:embed="rId11"/>
                     <a:stretch>
                       <a:fillRect/>
                     </a:stretch>
@@ -281,7 +281,7 @@
                     <pic:cNvPicPr/>
                   </pic:nvPicPr>
                   <pic:blipFill>
-                    <a:blip r:embed="rId11"/>
+                    <a:blip r:embed="rId12"/>
                     <a:stretch>
                       <a:fillRect/>
                     </a:stretch>
@@ -324,7 +324,7 @@
                     <pic:cNvPicPr/>
                   </pic:nvPicPr>
                   <pic:blipFill>
-                    <a:blip r:embed="rId12"/>
+                    <a:blip r:embed="rId13"/>
                     <a:stretch>
                       <a:fillRect/>
                     </a:stretch>
@@ -345,10 +345,2927 @@
         </w:drawing>
       </w:r>
     </w:p>
-    <w:p>
-      <w:bookmarkStart w:id="0" w:name="_GoBack"/>
-      <w:bookmarkEnd w:id="0"/>
-    </w:p>
+    <w:p/>
+    <w:p/>
+    <w:p/>
+    <w:p/>
+    <w:tbl>
+      <w:tblPr>
+        <w:tblW w:w="13875" w:type="dxa"/>
+        <w:tblCellSpacing w:w="15" w:type="dxa"/>
+        <w:tblInd w:w="-1410" w:type="dxa"/>
+        <w:tblCellMar>
+          <w:top w:w="15" w:type="dxa"/>
+          <w:left w:w="15" w:type="dxa"/>
+          <w:bottom w:w="15" w:type="dxa"/>
+          <w:right w:w="15" w:type="dxa"/>
+        </w:tblCellMar>
+        <w:tblLook w:val="04A0" w:firstRow="1" w:lastRow="0" w:firstColumn="1" w:lastColumn="0" w:noHBand="0" w:noVBand="1"/>
+      </w:tblPr>
+      <w:tblGrid>
+        <w:gridCol w:w="11550"/>
+        <w:gridCol w:w="780"/>
+        <w:gridCol w:w="1545"/>
+      </w:tblGrid>
+      <w:tr>
+        <w:trPr>
+          <w:trHeight w:val="375"/>
+          <w:tblCellSpacing w:w="15" w:type="dxa"/>
+        </w:trPr>
+        <w:tc>
+          <w:tcPr>
+            <w:tcW w:w="0" w:type="auto"/>
+            <w:vAlign w:val="center"/>
+            <w:hideMark/>
+          </w:tcPr>
+          <w:p>
+            <w:pPr>
+              <w:spacing w:before="100" w:beforeAutospacing="1" w:after="100" w:afterAutospacing="1" w:line="240" w:lineRule="auto"/>
+              <w:jc w:val="center"/>
+              <w:outlineLvl w:val="2"/>
+              <w:rPr>
+                <w:rFonts w:ascii="Times New Roman" w:eastAsia="Times New Roman" w:hAnsi="Times New Roman" w:cs="Times New Roman"/>
+                <w:b/>
+                <w:bCs/>
+                <w:sz w:val="27"/>
+                <w:szCs w:val="27"/>
+              </w:rPr>
+            </w:pPr>
+            <w:r>
+              <w:rPr>
+                <w:rFonts w:ascii="Calibri" w:eastAsia="Times New Roman" w:hAnsi="Calibri" w:cs="Calibri"/>
+                <w:b/>
+                <w:bCs/>
+                <w:color w:val="008000"/>
+                <w:sz w:val="27"/>
+                <w:szCs w:val="27"/>
+              </w:rPr>
+              <w:lastRenderedPageBreak/>
+              <w:t>Multiple Linear Regression</w:t>
+            </w:r>
+          </w:p>
+        </w:tc>
+        <w:tc>
+          <w:tcPr>
+            <w:tcW w:w="750" w:type="dxa"/>
+            <w:vAlign w:val="center"/>
+            <w:hideMark/>
+          </w:tcPr>
+          <w:p>
+            <w:pPr>
+              <w:spacing w:after="0" w:line="240" w:lineRule="auto"/>
+              <w:rPr>
+                <w:rFonts w:ascii="Times New Roman" w:eastAsia="Times New Roman" w:hAnsi="Times New Roman" w:cs="Times New Roman"/>
+                <w:sz w:val="24"/>
+                <w:szCs w:val="24"/>
+              </w:rPr>
+            </w:pPr>
+          </w:p>
+        </w:tc>
+        <w:tc>
+          <w:tcPr>
+            <w:tcW w:w="1500" w:type="dxa"/>
+            <w:vAlign w:val="center"/>
+            <w:hideMark/>
+          </w:tcPr>
+          <w:p>
+            <w:pPr>
+              <w:spacing w:after="0" w:line="240" w:lineRule="auto"/>
+              <w:rPr>
+                <w:rFonts w:ascii="Times New Roman" w:eastAsia="Times New Roman" w:hAnsi="Times New Roman" w:cs="Times New Roman"/>
+                <w:sz w:val="24"/>
+                <w:szCs w:val="24"/>
+              </w:rPr>
+            </w:pPr>
+          </w:p>
+        </w:tc>
+      </w:tr>
+      <w:tr>
+        <w:trPr>
+          <w:trHeight w:val="600"/>
+          <w:tblCellSpacing w:w="15" w:type="dxa"/>
+        </w:trPr>
+        <w:tc>
+          <w:tcPr>
+            <w:tcW w:w="0" w:type="auto"/>
+            <w:vAlign w:val="center"/>
+            <w:hideMark/>
+          </w:tcPr>
+          <w:p>
+            <w:pPr>
+              <w:spacing w:after="0" w:line="240" w:lineRule="auto"/>
+              <w:rPr>
+                <w:rFonts w:ascii="Times New Roman" w:eastAsia="Times New Roman" w:hAnsi="Times New Roman" w:cs="Times New Roman"/>
+                <w:sz w:val="24"/>
+                <w:szCs w:val="24"/>
+              </w:rPr>
+            </w:pPr>
+            <w:r>
+              <w:rPr>
+                <w:rFonts w:ascii="Calibri" w:eastAsia="Times New Roman" w:hAnsi="Calibri" w:cs="Calibri"/>
+                <w:sz w:val="24"/>
+                <w:szCs w:val="24"/>
+              </w:rPr>
+              <w:t xml:space="preserve">Multiple linear </w:t>
+            </w:r>
+            <w:proofErr w:type="gramStart"/>
+            <w:r>
+              <w:rPr>
+                <w:rFonts w:ascii="Calibri" w:eastAsia="Times New Roman" w:hAnsi="Calibri" w:cs="Calibri"/>
+                <w:sz w:val="24"/>
+                <w:szCs w:val="24"/>
+              </w:rPr>
+              <w:t>regression</w:t>
+            </w:r>
+            <w:proofErr w:type="gramEnd"/>
+            <w:r>
+              <w:rPr>
+                <w:rFonts w:ascii="Calibri" w:eastAsia="Times New Roman" w:hAnsi="Calibri" w:cs="Calibri"/>
+                <w:sz w:val="24"/>
+                <w:szCs w:val="24"/>
+              </w:rPr>
+              <w:t xml:space="preserve"> (</w:t>
+            </w:r>
+            <w:r>
+              <w:rPr>
+                <w:rFonts w:ascii="Calibri" w:eastAsia="Times New Roman" w:hAnsi="Calibri" w:cs="Calibri"/>
+                <w:b/>
+                <w:bCs/>
+                <w:sz w:val="24"/>
+                <w:szCs w:val="24"/>
+              </w:rPr>
+              <w:t>MLR</w:t>
+            </w:r>
+            <w:r>
+              <w:rPr>
+                <w:rFonts w:ascii="Calibri" w:eastAsia="Times New Roman" w:hAnsi="Calibri" w:cs="Calibri"/>
+                <w:sz w:val="24"/>
+                <w:szCs w:val="24"/>
+              </w:rPr>
+              <w:t>) is a method used to model the linear relationship between a dependent variable (target) and one or more independent variables (predictors). </w:t>
+            </w:r>
+          </w:p>
+        </w:tc>
+        <w:tc>
+          <w:tcPr>
+            <w:tcW w:w="750" w:type="dxa"/>
+            <w:vAlign w:val="center"/>
+            <w:hideMark/>
+          </w:tcPr>
+          <w:p>
+            <w:pPr>
+              <w:spacing w:after="0" w:line="240" w:lineRule="auto"/>
+              <w:rPr>
+                <w:rFonts w:ascii="Times New Roman" w:eastAsia="Times New Roman" w:hAnsi="Times New Roman" w:cs="Times New Roman"/>
+                <w:sz w:val="24"/>
+                <w:szCs w:val="24"/>
+              </w:rPr>
+            </w:pPr>
+          </w:p>
+        </w:tc>
+        <w:tc>
+          <w:tcPr>
+            <w:tcW w:w="1500" w:type="dxa"/>
+            <w:vAlign w:val="center"/>
+            <w:hideMark/>
+          </w:tcPr>
+          <w:p>
+            <w:pPr>
+              <w:spacing w:after="0" w:line="240" w:lineRule="auto"/>
+              <w:rPr>
+                <w:rFonts w:ascii="Times New Roman" w:eastAsia="Times New Roman" w:hAnsi="Times New Roman" w:cs="Times New Roman"/>
+                <w:sz w:val="24"/>
+                <w:szCs w:val="24"/>
+              </w:rPr>
+            </w:pPr>
+          </w:p>
+        </w:tc>
+      </w:tr>
+      <w:tr>
+        <w:trPr>
+          <w:trHeight w:val="2820"/>
+          <w:tblCellSpacing w:w="15" w:type="dxa"/>
+        </w:trPr>
+        <w:tc>
+          <w:tcPr>
+            <w:tcW w:w="0" w:type="auto"/>
+            <w:vAlign w:val="center"/>
+            <w:hideMark/>
+          </w:tcPr>
+          <w:p>
+            <w:pPr>
+              <w:spacing w:before="100" w:beforeAutospacing="1" w:after="100" w:afterAutospacing="1" w:line="240" w:lineRule="auto"/>
+              <w:jc w:val="center"/>
+              <w:rPr>
+                <w:rFonts w:ascii="Times New Roman" w:eastAsia="Times New Roman" w:hAnsi="Times New Roman" w:cs="Times New Roman"/>
+                <w:sz w:val="24"/>
+                <w:szCs w:val="24"/>
+              </w:rPr>
+            </w:pPr>
+            <w:r>
+              <w:rPr>
+                <w:rFonts w:ascii="Times New Roman" w:eastAsia="Times New Roman" w:hAnsi="Times New Roman" w:cs="Times New Roman"/>
+                <w:noProof/>
+                <w:sz w:val="24"/>
+                <w:szCs w:val="24"/>
+              </w:rPr>
+              <w:drawing>
+                <wp:inline distT="0" distB="0" distL="0" distR="0" wp14:anchorId="795EAC26" wp14:editId="3FFF24DE">
+                  <wp:extent cx="5391150" cy="1771650"/>
+                  <wp:effectExtent l="0" t="0" r="0" b="0"/>
+                  <wp:docPr id="13" name="Picture 13" descr="https://www.saedsayad.com/images/MLR_1b.png"/>
+                  <wp:cNvGraphicFramePr>
+                    <a:graphicFrameLocks xmlns:a="http://schemas.openxmlformats.org/drawingml/2006/main" noChangeAspect="1"/>
+                  </wp:cNvGraphicFramePr>
+                  <a:graphic xmlns:a="http://schemas.openxmlformats.org/drawingml/2006/main">
+                    <a:graphicData uri="http://schemas.openxmlformats.org/drawingml/2006/picture">
+                      <pic:pic xmlns:pic="http://schemas.openxmlformats.org/drawingml/2006/picture">
+                        <pic:nvPicPr>
+                          <pic:cNvPr id="0" name="Picture 1" descr="https://www.saedsayad.com/images/MLR_1b.png"/>
+                          <pic:cNvPicPr>
+                            <a:picLocks noChangeAspect="1" noChangeArrowheads="1"/>
+                          </pic:cNvPicPr>
+                        </pic:nvPicPr>
+                        <pic:blipFill>
+                          <a:blip r:embed="rId14">
+                            <a:extLst>
+                              <a:ext uri="{28A0092B-C50C-407E-A947-70E740481C1C}">
+                                <a14:useLocalDpi xmlns:a14="http://schemas.microsoft.com/office/drawing/2010/main" val="0"/>
+                              </a:ext>
+                            </a:extLst>
+                          </a:blip>
+                          <a:srcRect/>
+                          <a:stretch>
+                            <a:fillRect/>
+                          </a:stretch>
+                        </pic:blipFill>
+                        <pic:spPr bwMode="auto">
+                          <a:xfrm>
+                            <a:off x="0" y="0"/>
+                            <a:ext cx="5391150" cy="1771650"/>
+                          </a:xfrm>
+                          <a:prstGeom prst="rect">
+                            <a:avLst/>
+                          </a:prstGeom>
+                          <a:noFill/>
+                          <a:ln>
+                            <a:noFill/>
+                          </a:ln>
+                        </pic:spPr>
+                      </pic:pic>
+                    </a:graphicData>
+                  </a:graphic>
+                </wp:inline>
+              </w:drawing>
+            </w:r>
+          </w:p>
+        </w:tc>
+        <w:tc>
+          <w:tcPr>
+            <w:tcW w:w="750" w:type="dxa"/>
+            <w:vAlign w:val="center"/>
+            <w:hideMark/>
+          </w:tcPr>
+          <w:p>
+            <w:pPr>
+              <w:spacing w:after="0" w:line="240" w:lineRule="auto"/>
+              <w:rPr>
+                <w:rFonts w:ascii="Times New Roman" w:eastAsia="Times New Roman" w:hAnsi="Times New Roman" w:cs="Times New Roman"/>
+                <w:sz w:val="24"/>
+                <w:szCs w:val="24"/>
+              </w:rPr>
+            </w:pPr>
+          </w:p>
+        </w:tc>
+        <w:tc>
+          <w:tcPr>
+            <w:tcW w:w="1500" w:type="dxa"/>
+            <w:vAlign w:val="center"/>
+            <w:hideMark/>
+          </w:tcPr>
+          <w:p>
+            <w:pPr>
+              <w:spacing w:after="0" w:line="240" w:lineRule="auto"/>
+              <w:rPr>
+                <w:rFonts w:ascii="Times New Roman" w:eastAsia="Times New Roman" w:hAnsi="Times New Roman" w:cs="Times New Roman"/>
+                <w:sz w:val="24"/>
+                <w:szCs w:val="24"/>
+              </w:rPr>
+            </w:pPr>
+          </w:p>
+        </w:tc>
+      </w:tr>
+      <w:tr>
+        <w:trPr>
+          <w:trHeight w:val="600"/>
+          <w:tblCellSpacing w:w="15" w:type="dxa"/>
+        </w:trPr>
+        <w:tc>
+          <w:tcPr>
+            <w:tcW w:w="0" w:type="auto"/>
+            <w:vAlign w:val="center"/>
+            <w:hideMark/>
+          </w:tcPr>
+          <w:p>
+            <w:pPr>
+              <w:spacing w:after="0" w:line="240" w:lineRule="auto"/>
+              <w:rPr>
+                <w:rFonts w:ascii="Times New Roman" w:eastAsia="Times New Roman" w:hAnsi="Times New Roman" w:cs="Times New Roman"/>
+                <w:sz w:val="24"/>
+                <w:szCs w:val="24"/>
+              </w:rPr>
+            </w:pPr>
+            <w:r>
+              <w:rPr>
+                <w:rFonts w:ascii="Calibri" w:eastAsia="Times New Roman" w:hAnsi="Calibri" w:cs="Calibri"/>
+                <w:sz w:val="24"/>
+                <w:szCs w:val="24"/>
+              </w:rPr>
+              <w:t>MLR is based on ordinary least squares (</w:t>
+            </w:r>
+            <w:r>
+              <w:rPr>
+                <w:rFonts w:ascii="Calibri" w:eastAsia="Times New Roman" w:hAnsi="Calibri" w:cs="Calibri"/>
+                <w:b/>
+                <w:bCs/>
+                <w:sz w:val="24"/>
+                <w:szCs w:val="24"/>
+              </w:rPr>
+              <w:t>OLS</w:t>
+            </w:r>
+            <w:r>
+              <w:rPr>
+                <w:rFonts w:ascii="Calibri" w:eastAsia="Times New Roman" w:hAnsi="Calibri" w:cs="Calibri"/>
+                <w:sz w:val="24"/>
+                <w:szCs w:val="24"/>
+              </w:rPr>
+              <w:t>)</w:t>
+            </w:r>
+            <w:proofErr w:type="gramStart"/>
+            <w:r>
+              <w:rPr>
+                <w:rFonts w:ascii="Calibri" w:eastAsia="Times New Roman" w:hAnsi="Calibri" w:cs="Calibri"/>
+                <w:sz w:val="24"/>
+                <w:szCs w:val="24"/>
+              </w:rPr>
+              <w:t>,</w:t>
+            </w:r>
+            <w:proofErr w:type="gramEnd"/>
+            <w:r>
+              <w:rPr>
+                <w:rFonts w:ascii="Calibri" w:eastAsia="Times New Roman" w:hAnsi="Calibri" w:cs="Calibri"/>
+                <w:sz w:val="24"/>
+                <w:szCs w:val="24"/>
+              </w:rPr>
+              <w:t xml:space="preserve"> the model is fit such that the sum-of-squares of differences of observed and predicted values is minimized.</w:t>
+            </w:r>
+          </w:p>
+        </w:tc>
+        <w:tc>
+          <w:tcPr>
+            <w:tcW w:w="750" w:type="dxa"/>
+            <w:vAlign w:val="center"/>
+            <w:hideMark/>
+          </w:tcPr>
+          <w:p>
+            <w:pPr>
+              <w:spacing w:after="0" w:line="240" w:lineRule="auto"/>
+              <w:rPr>
+                <w:rFonts w:ascii="Times New Roman" w:eastAsia="Times New Roman" w:hAnsi="Times New Roman" w:cs="Times New Roman"/>
+                <w:sz w:val="24"/>
+                <w:szCs w:val="24"/>
+              </w:rPr>
+            </w:pPr>
+          </w:p>
+        </w:tc>
+        <w:tc>
+          <w:tcPr>
+            <w:tcW w:w="1500" w:type="dxa"/>
+            <w:vAlign w:val="center"/>
+            <w:hideMark/>
+          </w:tcPr>
+          <w:p>
+            <w:pPr>
+              <w:spacing w:after="0" w:line="240" w:lineRule="auto"/>
+              <w:rPr>
+                <w:rFonts w:ascii="Times New Roman" w:eastAsia="Times New Roman" w:hAnsi="Times New Roman" w:cs="Times New Roman"/>
+                <w:sz w:val="24"/>
+                <w:szCs w:val="24"/>
+              </w:rPr>
+            </w:pPr>
+          </w:p>
+        </w:tc>
+      </w:tr>
+      <w:tr>
+        <w:trPr>
+          <w:trHeight w:val="4830"/>
+          <w:tblCellSpacing w:w="15" w:type="dxa"/>
+        </w:trPr>
+        <w:tc>
+          <w:tcPr>
+            <w:tcW w:w="0" w:type="auto"/>
+            <w:vAlign w:val="center"/>
+            <w:hideMark/>
+          </w:tcPr>
+          <w:p>
+            <w:pPr>
+              <w:spacing w:before="100" w:beforeAutospacing="1" w:after="100" w:afterAutospacing="1" w:line="240" w:lineRule="auto"/>
+              <w:jc w:val="right"/>
+              <w:rPr>
+                <w:rFonts w:ascii="Times New Roman" w:eastAsia="Times New Roman" w:hAnsi="Times New Roman" w:cs="Times New Roman"/>
+                <w:sz w:val="24"/>
+                <w:szCs w:val="24"/>
+              </w:rPr>
+            </w:pPr>
+            <w:r>
+              <w:rPr>
+                <w:rFonts w:ascii="Times New Roman" w:eastAsia="Times New Roman" w:hAnsi="Times New Roman" w:cs="Times New Roman"/>
+                <w:noProof/>
+                <w:sz w:val="24"/>
+                <w:szCs w:val="24"/>
+              </w:rPr>
+              <w:drawing>
+                <wp:inline distT="0" distB="0" distL="0" distR="0" wp14:anchorId="603C6F73" wp14:editId="098C7163">
+                  <wp:extent cx="5886450" cy="2924175"/>
+                  <wp:effectExtent l="0" t="0" r="0" b="9525"/>
+                  <wp:docPr id="12" name="Picture 12" descr="https://www.saedsayad.com/images/MLR_2.png"/>
+                  <wp:cNvGraphicFramePr>
+                    <a:graphicFrameLocks xmlns:a="http://schemas.openxmlformats.org/drawingml/2006/main" noChangeAspect="1"/>
+                  </wp:cNvGraphicFramePr>
+                  <a:graphic xmlns:a="http://schemas.openxmlformats.org/drawingml/2006/main">
+                    <a:graphicData uri="http://schemas.openxmlformats.org/drawingml/2006/picture">
+                      <pic:pic xmlns:pic="http://schemas.openxmlformats.org/drawingml/2006/picture">
+                        <pic:nvPicPr>
+                          <pic:cNvPr id="0" name="Picture 2" descr="https://www.saedsayad.com/images/MLR_2.png"/>
+                          <pic:cNvPicPr>
+                            <a:picLocks noChangeAspect="1" noChangeArrowheads="1"/>
+                          </pic:cNvPicPr>
+                        </pic:nvPicPr>
+                        <pic:blipFill>
+                          <a:blip r:embed="rId15">
+                            <a:extLst>
+                              <a:ext uri="{28A0092B-C50C-407E-A947-70E740481C1C}">
+                                <a14:useLocalDpi xmlns:a14="http://schemas.microsoft.com/office/drawing/2010/main" val="0"/>
+                              </a:ext>
+                            </a:extLst>
+                          </a:blip>
+                          <a:srcRect/>
+                          <a:stretch>
+                            <a:fillRect/>
+                          </a:stretch>
+                        </pic:blipFill>
+                        <pic:spPr bwMode="auto">
+                          <a:xfrm>
+                            <a:off x="0" y="0"/>
+                            <a:ext cx="5886450" cy="2924175"/>
+                          </a:xfrm>
+                          <a:prstGeom prst="rect">
+                            <a:avLst/>
+                          </a:prstGeom>
+                          <a:noFill/>
+                          <a:ln>
+                            <a:noFill/>
+                          </a:ln>
+                        </pic:spPr>
+                      </pic:pic>
+                    </a:graphicData>
+                  </a:graphic>
+                </wp:inline>
+              </w:drawing>
+            </w:r>
+          </w:p>
+        </w:tc>
+        <w:tc>
+          <w:tcPr>
+            <w:tcW w:w="750" w:type="dxa"/>
+            <w:vAlign w:val="center"/>
+            <w:hideMark/>
+          </w:tcPr>
+          <w:p>
+            <w:pPr>
+              <w:spacing w:after="0" w:line="240" w:lineRule="auto"/>
+              <w:rPr>
+                <w:rFonts w:ascii="Times New Roman" w:eastAsia="Times New Roman" w:hAnsi="Times New Roman" w:cs="Times New Roman"/>
+                <w:sz w:val="24"/>
+                <w:szCs w:val="24"/>
+              </w:rPr>
+            </w:pPr>
+          </w:p>
+        </w:tc>
+        <w:tc>
+          <w:tcPr>
+            <w:tcW w:w="1500" w:type="dxa"/>
+            <w:vAlign w:val="center"/>
+            <w:hideMark/>
+          </w:tcPr>
+          <w:p>
+            <w:pPr>
+              <w:spacing w:after="0" w:line="240" w:lineRule="auto"/>
+              <w:rPr>
+                <w:rFonts w:ascii="Times New Roman" w:eastAsia="Times New Roman" w:hAnsi="Times New Roman" w:cs="Times New Roman"/>
+                <w:sz w:val="24"/>
+                <w:szCs w:val="24"/>
+              </w:rPr>
+            </w:pPr>
+          </w:p>
+        </w:tc>
+      </w:tr>
+      <w:tr>
+        <w:trPr>
+          <w:trHeight w:val="315"/>
+          <w:tblCellSpacing w:w="15" w:type="dxa"/>
+        </w:trPr>
+        <w:tc>
+          <w:tcPr>
+            <w:tcW w:w="0" w:type="auto"/>
+            <w:vAlign w:val="center"/>
+            <w:hideMark/>
+          </w:tcPr>
+          <w:p>
+            <w:pPr>
+              <w:spacing w:after="0" w:line="240" w:lineRule="auto"/>
+              <w:rPr>
+                <w:rFonts w:ascii="Times New Roman" w:eastAsia="Times New Roman" w:hAnsi="Times New Roman" w:cs="Times New Roman"/>
+                <w:sz w:val="24"/>
+                <w:szCs w:val="24"/>
+              </w:rPr>
+            </w:pPr>
+            <w:r>
+              <w:rPr>
+                <w:rFonts w:ascii="Calibri" w:eastAsia="Times New Roman" w:hAnsi="Calibri" w:cs="Calibri"/>
+                <w:sz w:val="24"/>
+                <w:szCs w:val="24"/>
+              </w:rPr>
+              <w:t>The MLR model is based on several assumptions (e.g., errors are normally distributed with zero mean and constant variance). Provided the assumptions are satisfied, the regression estimators are optimal in the sense that they are </w:t>
+            </w:r>
+            <w:r>
+              <w:rPr>
+                <w:rFonts w:ascii="Calibri" w:eastAsia="Times New Roman" w:hAnsi="Calibri" w:cs="Calibri"/>
+                <w:i/>
+                <w:iCs/>
+                <w:sz w:val="24"/>
+                <w:szCs w:val="24"/>
+              </w:rPr>
+              <w:t>unbiased</w:t>
+            </w:r>
+            <w:r>
+              <w:rPr>
+                <w:rFonts w:ascii="Calibri" w:eastAsia="Times New Roman" w:hAnsi="Calibri" w:cs="Calibri"/>
+                <w:sz w:val="24"/>
+                <w:szCs w:val="24"/>
+              </w:rPr>
+              <w:t>, </w:t>
+            </w:r>
+            <w:r>
+              <w:rPr>
+                <w:rFonts w:ascii="Calibri" w:eastAsia="Times New Roman" w:hAnsi="Calibri" w:cs="Calibri"/>
+                <w:i/>
+                <w:iCs/>
+                <w:sz w:val="24"/>
+                <w:szCs w:val="24"/>
+              </w:rPr>
+              <w:t>efficient</w:t>
+            </w:r>
+            <w:r>
+              <w:rPr>
+                <w:rFonts w:ascii="Calibri" w:eastAsia="Times New Roman" w:hAnsi="Calibri" w:cs="Calibri"/>
+                <w:sz w:val="24"/>
+                <w:szCs w:val="24"/>
+              </w:rPr>
+              <w:t>, and </w:t>
+            </w:r>
+            <w:r>
+              <w:rPr>
+                <w:rFonts w:ascii="Calibri" w:eastAsia="Times New Roman" w:hAnsi="Calibri" w:cs="Calibri"/>
+                <w:i/>
+                <w:iCs/>
+                <w:sz w:val="24"/>
+                <w:szCs w:val="24"/>
+              </w:rPr>
+              <w:t>consistent</w:t>
+            </w:r>
+            <w:r>
+              <w:rPr>
+                <w:rFonts w:ascii="Calibri" w:eastAsia="Times New Roman" w:hAnsi="Calibri" w:cs="Calibri"/>
+                <w:sz w:val="24"/>
+                <w:szCs w:val="24"/>
+              </w:rPr>
+              <w:t>. Unbiased means that the expected value of the estimator is equal to the true value of the parameter. Efficient means that the estimator has a smaller variance than any other estimator. Consistent means that the bias and variance of the estimator approach zero as the sample size approaches infinity.</w:t>
+            </w:r>
+          </w:p>
+        </w:tc>
+        <w:tc>
+          <w:tcPr>
+            <w:tcW w:w="750" w:type="dxa"/>
+            <w:vAlign w:val="center"/>
+            <w:hideMark/>
+          </w:tcPr>
+          <w:p>
+            <w:pPr>
+              <w:spacing w:after="0" w:line="240" w:lineRule="auto"/>
+              <w:rPr>
+                <w:rFonts w:ascii="Times New Roman" w:eastAsia="Times New Roman" w:hAnsi="Times New Roman" w:cs="Times New Roman"/>
+                <w:sz w:val="24"/>
+                <w:szCs w:val="24"/>
+              </w:rPr>
+            </w:pPr>
+          </w:p>
+        </w:tc>
+        <w:tc>
+          <w:tcPr>
+            <w:tcW w:w="1500" w:type="dxa"/>
+            <w:vAlign w:val="center"/>
+            <w:hideMark/>
+          </w:tcPr>
+          <w:p>
+            <w:pPr>
+              <w:spacing w:after="0" w:line="240" w:lineRule="auto"/>
+              <w:rPr>
+                <w:rFonts w:ascii="Times New Roman" w:eastAsia="Times New Roman" w:hAnsi="Times New Roman" w:cs="Times New Roman"/>
+                <w:sz w:val="24"/>
+                <w:szCs w:val="24"/>
+              </w:rPr>
+            </w:pPr>
+          </w:p>
+        </w:tc>
+      </w:tr>
+      <w:tr>
+        <w:trPr>
+          <w:trHeight w:val="315"/>
+          <w:tblCellSpacing w:w="15" w:type="dxa"/>
+        </w:trPr>
+        <w:tc>
+          <w:tcPr>
+            <w:tcW w:w="0" w:type="auto"/>
+            <w:vAlign w:val="center"/>
+            <w:hideMark/>
+          </w:tcPr>
+          <w:p>
+            <w:pPr>
+              <w:spacing w:after="0" w:line="240" w:lineRule="auto"/>
+              <w:rPr>
+                <w:rFonts w:ascii="Times New Roman" w:eastAsia="Times New Roman" w:hAnsi="Times New Roman" w:cs="Times New Roman"/>
+                <w:sz w:val="24"/>
+                <w:szCs w:val="24"/>
+              </w:rPr>
+            </w:pPr>
+          </w:p>
+        </w:tc>
+        <w:tc>
+          <w:tcPr>
+            <w:tcW w:w="750" w:type="dxa"/>
+            <w:vAlign w:val="center"/>
+            <w:hideMark/>
+          </w:tcPr>
+          <w:p>
+            <w:pPr>
+              <w:spacing w:after="0" w:line="240" w:lineRule="auto"/>
+              <w:rPr>
+                <w:rFonts w:ascii="Times New Roman" w:eastAsia="Times New Roman" w:hAnsi="Times New Roman" w:cs="Times New Roman"/>
+                <w:sz w:val="24"/>
+                <w:szCs w:val="24"/>
+              </w:rPr>
+            </w:pPr>
+          </w:p>
+        </w:tc>
+        <w:tc>
+          <w:tcPr>
+            <w:tcW w:w="1500" w:type="dxa"/>
+            <w:vAlign w:val="center"/>
+            <w:hideMark/>
+          </w:tcPr>
+          <w:p>
+            <w:pPr>
+              <w:spacing w:after="0" w:line="240" w:lineRule="auto"/>
+              <w:rPr>
+                <w:rFonts w:ascii="Times New Roman" w:eastAsia="Times New Roman" w:hAnsi="Times New Roman" w:cs="Times New Roman"/>
+                <w:sz w:val="24"/>
+                <w:szCs w:val="24"/>
+              </w:rPr>
+            </w:pPr>
+          </w:p>
+        </w:tc>
+      </w:tr>
+      <w:tr>
+        <w:trPr>
+          <w:trHeight w:val="315"/>
+          <w:tblCellSpacing w:w="15" w:type="dxa"/>
+        </w:trPr>
+        <w:tc>
+          <w:tcPr>
+            <w:tcW w:w="0" w:type="auto"/>
+            <w:vAlign w:val="center"/>
+            <w:hideMark/>
+          </w:tcPr>
+          <w:p>
+            <w:pPr>
+              <w:spacing w:after="0" w:line="240" w:lineRule="auto"/>
+              <w:rPr>
+                <w:rFonts w:ascii="Times New Roman" w:eastAsia="Times New Roman" w:hAnsi="Times New Roman" w:cs="Times New Roman"/>
+                <w:sz w:val="24"/>
+                <w:szCs w:val="24"/>
+              </w:rPr>
+            </w:pPr>
+            <w:r>
+              <w:rPr>
+                <w:rFonts w:ascii="Calibri" w:eastAsia="Times New Roman" w:hAnsi="Calibri" w:cs="Calibri"/>
+                <w:b/>
+                <w:bCs/>
+                <w:sz w:val="24"/>
+                <w:szCs w:val="24"/>
+              </w:rPr>
+              <w:t>How good is the model?</w:t>
+            </w:r>
+          </w:p>
+        </w:tc>
+        <w:tc>
+          <w:tcPr>
+            <w:tcW w:w="750" w:type="dxa"/>
+            <w:vAlign w:val="center"/>
+            <w:hideMark/>
+          </w:tcPr>
+          <w:p>
+            <w:pPr>
+              <w:spacing w:after="0" w:line="240" w:lineRule="auto"/>
+              <w:rPr>
+                <w:rFonts w:ascii="Times New Roman" w:eastAsia="Times New Roman" w:hAnsi="Times New Roman" w:cs="Times New Roman"/>
+                <w:sz w:val="24"/>
+                <w:szCs w:val="24"/>
+              </w:rPr>
+            </w:pPr>
+          </w:p>
+        </w:tc>
+        <w:tc>
+          <w:tcPr>
+            <w:tcW w:w="1500" w:type="dxa"/>
+            <w:vAlign w:val="center"/>
+            <w:hideMark/>
+          </w:tcPr>
+          <w:p>
+            <w:pPr>
+              <w:spacing w:after="0" w:line="240" w:lineRule="auto"/>
+              <w:rPr>
+                <w:rFonts w:ascii="Times New Roman" w:eastAsia="Times New Roman" w:hAnsi="Times New Roman" w:cs="Times New Roman"/>
+                <w:sz w:val="24"/>
+                <w:szCs w:val="24"/>
+              </w:rPr>
+            </w:pPr>
+          </w:p>
+        </w:tc>
+      </w:tr>
+      <w:tr>
+        <w:trPr>
+          <w:trHeight w:val="615"/>
+          <w:tblCellSpacing w:w="15" w:type="dxa"/>
+        </w:trPr>
+        <w:tc>
+          <w:tcPr>
+            <w:tcW w:w="0" w:type="auto"/>
+            <w:vAlign w:val="center"/>
+            <w:hideMark/>
+          </w:tcPr>
+          <w:p>
+            <w:pPr>
+              <w:spacing w:after="0" w:line="240" w:lineRule="auto"/>
+              <w:rPr>
+                <w:rFonts w:ascii="Times New Roman" w:eastAsia="Times New Roman" w:hAnsi="Times New Roman" w:cs="Times New Roman"/>
+                <w:sz w:val="24"/>
+                <w:szCs w:val="24"/>
+              </w:rPr>
+            </w:pPr>
+            <w:r>
+              <w:rPr>
+                <w:rFonts w:ascii="Calibri" w:eastAsia="Times New Roman" w:hAnsi="Calibri" w:cs="Calibri"/>
+                <w:b/>
+                <w:bCs/>
+                <w:sz w:val="24"/>
+                <w:szCs w:val="24"/>
+              </w:rPr>
+              <w:t>R</w:t>
+            </w:r>
+            <w:r>
+              <w:rPr>
+                <w:rFonts w:ascii="Calibri" w:eastAsia="Times New Roman" w:hAnsi="Calibri" w:cs="Calibri"/>
+                <w:b/>
+                <w:bCs/>
+                <w:sz w:val="24"/>
+                <w:szCs w:val="24"/>
+                <w:vertAlign w:val="superscript"/>
+              </w:rPr>
+              <w:t>2</w:t>
+            </w:r>
+            <w:r>
+              <w:rPr>
+                <w:rFonts w:ascii="Calibri" w:eastAsia="Times New Roman" w:hAnsi="Calibri" w:cs="Calibri"/>
+                <w:sz w:val="24"/>
+                <w:szCs w:val="24"/>
+              </w:rPr>
+              <w:t> also called as </w:t>
+            </w:r>
+            <w:r>
+              <w:rPr>
+                <w:rFonts w:ascii="Calibri" w:eastAsia="Times New Roman" w:hAnsi="Calibri" w:cs="Calibri"/>
+                <w:i/>
+                <w:iCs/>
+                <w:sz w:val="24"/>
+                <w:szCs w:val="24"/>
+              </w:rPr>
+              <w:t>coefficient of determination</w:t>
+            </w:r>
+            <w:r>
+              <w:rPr>
+                <w:rFonts w:ascii="Calibri" w:eastAsia="Times New Roman" w:hAnsi="Calibri" w:cs="Calibri"/>
+                <w:sz w:val="24"/>
+                <w:szCs w:val="24"/>
+              </w:rPr>
+              <w:t> summarizes the explanatory power of the regression model and is computed from the sums-of-squares terms.</w:t>
+            </w:r>
+          </w:p>
+        </w:tc>
+        <w:tc>
+          <w:tcPr>
+            <w:tcW w:w="750" w:type="dxa"/>
+            <w:vAlign w:val="center"/>
+            <w:hideMark/>
+          </w:tcPr>
+          <w:p>
+            <w:pPr>
+              <w:spacing w:after="0" w:line="240" w:lineRule="auto"/>
+              <w:rPr>
+                <w:rFonts w:ascii="Times New Roman" w:eastAsia="Times New Roman" w:hAnsi="Times New Roman" w:cs="Times New Roman"/>
+                <w:sz w:val="24"/>
+                <w:szCs w:val="24"/>
+              </w:rPr>
+            </w:pPr>
+          </w:p>
+        </w:tc>
+        <w:tc>
+          <w:tcPr>
+            <w:tcW w:w="1500" w:type="dxa"/>
+            <w:vAlign w:val="center"/>
+            <w:hideMark/>
+          </w:tcPr>
+          <w:p>
+            <w:pPr>
+              <w:spacing w:after="0" w:line="240" w:lineRule="auto"/>
+              <w:rPr>
+                <w:rFonts w:ascii="Times New Roman" w:eastAsia="Times New Roman" w:hAnsi="Times New Roman" w:cs="Times New Roman"/>
+                <w:sz w:val="24"/>
+                <w:szCs w:val="24"/>
+              </w:rPr>
+            </w:pPr>
+          </w:p>
+        </w:tc>
+      </w:tr>
+      <w:tr>
+        <w:trPr>
+          <w:trHeight w:val="4725"/>
+          <w:tblCellSpacing w:w="15" w:type="dxa"/>
+        </w:trPr>
+        <w:tc>
+          <w:tcPr>
+            <w:tcW w:w="0" w:type="auto"/>
+            <w:vAlign w:val="center"/>
+            <w:hideMark/>
+          </w:tcPr>
+          <w:p>
+            <w:pPr>
+              <w:spacing w:before="100" w:beforeAutospacing="1" w:after="100" w:afterAutospacing="1" w:line="240" w:lineRule="auto"/>
+              <w:jc w:val="center"/>
+              <w:rPr>
+                <w:rFonts w:ascii="Times New Roman" w:eastAsia="Times New Roman" w:hAnsi="Times New Roman" w:cs="Times New Roman"/>
+                <w:sz w:val="24"/>
+                <w:szCs w:val="24"/>
+              </w:rPr>
+            </w:pPr>
+            <w:r>
+              <w:rPr>
+                <w:rFonts w:ascii="Times New Roman" w:eastAsia="Times New Roman" w:hAnsi="Times New Roman" w:cs="Times New Roman"/>
+                <w:noProof/>
+                <w:sz w:val="24"/>
+                <w:szCs w:val="24"/>
+              </w:rPr>
+              <w:lastRenderedPageBreak/>
+              <w:drawing>
+                <wp:inline distT="0" distB="0" distL="0" distR="0" wp14:anchorId="4B4C1E8E" wp14:editId="423CFB70">
+                  <wp:extent cx="5353050" cy="2981325"/>
+                  <wp:effectExtent l="0" t="0" r="0" b="9525"/>
+                  <wp:docPr id="11" name="Picture 11" descr="https://www.saedsayad.com/images/MLR_r2.png"/>
+                  <wp:cNvGraphicFramePr>
+                    <a:graphicFrameLocks xmlns:a="http://schemas.openxmlformats.org/drawingml/2006/main" noChangeAspect="1"/>
+                  </wp:cNvGraphicFramePr>
+                  <a:graphic xmlns:a="http://schemas.openxmlformats.org/drawingml/2006/main">
+                    <a:graphicData uri="http://schemas.openxmlformats.org/drawingml/2006/picture">
+                      <pic:pic xmlns:pic="http://schemas.openxmlformats.org/drawingml/2006/picture">
+                        <pic:nvPicPr>
+                          <pic:cNvPr id="0" name="Picture 3" descr="https://www.saedsayad.com/images/MLR_r2.png"/>
+                          <pic:cNvPicPr>
+                            <a:picLocks noChangeAspect="1" noChangeArrowheads="1"/>
+                          </pic:cNvPicPr>
+                        </pic:nvPicPr>
+                        <pic:blipFill>
+                          <a:blip r:embed="rId16">
+                            <a:extLst>
+                              <a:ext uri="{28A0092B-C50C-407E-A947-70E740481C1C}">
+                                <a14:useLocalDpi xmlns:a14="http://schemas.microsoft.com/office/drawing/2010/main" val="0"/>
+                              </a:ext>
+                            </a:extLst>
+                          </a:blip>
+                          <a:srcRect/>
+                          <a:stretch>
+                            <a:fillRect/>
+                          </a:stretch>
+                        </pic:blipFill>
+                        <pic:spPr bwMode="auto">
+                          <a:xfrm>
+                            <a:off x="0" y="0"/>
+                            <a:ext cx="5353050" cy="2981325"/>
+                          </a:xfrm>
+                          <a:prstGeom prst="rect">
+                            <a:avLst/>
+                          </a:prstGeom>
+                          <a:noFill/>
+                          <a:ln>
+                            <a:noFill/>
+                          </a:ln>
+                        </pic:spPr>
+                      </pic:pic>
+                    </a:graphicData>
+                  </a:graphic>
+                </wp:inline>
+              </w:drawing>
+            </w:r>
+          </w:p>
+        </w:tc>
+        <w:tc>
+          <w:tcPr>
+            <w:tcW w:w="750" w:type="dxa"/>
+            <w:vAlign w:val="center"/>
+            <w:hideMark/>
+          </w:tcPr>
+          <w:p>
+            <w:pPr>
+              <w:spacing w:after="0" w:line="240" w:lineRule="auto"/>
+              <w:rPr>
+                <w:rFonts w:ascii="Times New Roman" w:eastAsia="Times New Roman" w:hAnsi="Times New Roman" w:cs="Times New Roman"/>
+                <w:sz w:val="24"/>
+                <w:szCs w:val="24"/>
+              </w:rPr>
+            </w:pPr>
+          </w:p>
+        </w:tc>
+        <w:tc>
+          <w:tcPr>
+            <w:tcW w:w="1500" w:type="dxa"/>
+            <w:vAlign w:val="center"/>
+            <w:hideMark/>
+          </w:tcPr>
+          <w:p>
+            <w:pPr>
+              <w:spacing w:after="0" w:line="240" w:lineRule="auto"/>
+              <w:rPr>
+                <w:rFonts w:ascii="Times New Roman" w:eastAsia="Times New Roman" w:hAnsi="Times New Roman" w:cs="Times New Roman"/>
+                <w:sz w:val="24"/>
+                <w:szCs w:val="24"/>
+              </w:rPr>
+            </w:pPr>
+          </w:p>
+        </w:tc>
+      </w:tr>
+      <w:tr>
+        <w:trPr>
+          <w:trHeight w:val="1215"/>
+          <w:tblCellSpacing w:w="15" w:type="dxa"/>
+        </w:trPr>
+        <w:tc>
+          <w:tcPr>
+            <w:tcW w:w="0" w:type="auto"/>
+            <w:vAlign w:val="center"/>
+            <w:hideMark/>
+          </w:tcPr>
+          <w:p>
+            <w:pPr>
+              <w:spacing w:after="0" w:line="240" w:lineRule="auto"/>
+              <w:rPr>
+                <w:rFonts w:ascii="Times New Roman" w:eastAsia="Times New Roman" w:hAnsi="Times New Roman" w:cs="Times New Roman"/>
+                <w:sz w:val="24"/>
+                <w:szCs w:val="24"/>
+              </w:rPr>
+            </w:pPr>
+            <w:r>
+              <w:rPr>
+                <w:rFonts w:ascii="Calibri" w:eastAsia="Times New Roman" w:hAnsi="Calibri" w:cs="Calibri"/>
+                <w:sz w:val="24"/>
+                <w:szCs w:val="24"/>
+              </w:rPr>
+              <w:t>R</w:t>
+            </w:r>
+            <w:r>
+              <w:rPr>
+                <w:rFonts w:ascii="Calibri" w:eastAsia="Times New Roman" w:hAnsi="Calibri" w:cs="Calibri"/>
+                <w:sz w:val="24"/>
+                <w:szCs w:val="24"/>
+                <w:vertAlign w:val="superscript"/>
+              </w:rPr>
+              <w:t>2</w:t>
+            </w:r>
+            <w:r>
+              <w:rPr>
+                <w:rFonts w:ascii="Calibri" w:eastAsia="Times New Roman" w:hAnsi="Calibri" w:cs="Calibri"/>
+                <w:sz w:val="24"/>
+                <w:szCs w:val="24"/>
+              </w:rPr>
+              <w:t> describes the proportion of variance of the dependent variable explained by the regression model. If the regression model is “perfect”, SSE is zero, and R</w:t>
+            </w:r>
+            <w:r>
+              <w:rPr>
+                <w:rFonts w:ascii="Calibri" w:eastAsia="Times New Roman" w:hAnsi="Calibri" w:cs="Calibri"/>
+                <w:sz w:val="24"/>
+                <w:szCs w:val="24"/>
+                <w:vertAlign w:val="superscript"/>
+              </w:rPr>
+              <w:t>2</w:t>
+            </w:r>
+            <w:r>
+              <w:rPr>
+                <w:rFonts w:ascii="Calibri" w:eastAsia="Times New Roman" w:hAnsi="Calibri" w:cs="Calibri"/>
+                <w:sz w:val="24"/>
+                <w:szCs w:val="24"/>
+              </w:rPr>
+              <w:t> is 1. If the regression model is a total failure, SSE is equal to SST, no variance is explained by regression, and R</w:t>
+            </w:r>
+            <w:r>
+              <w:rPr>
+                <w:rFonts w:ascii="Calibri" w:eastAsia="Times New Roman" w:hAnsi="Calibri" w:cs="Calibri"/>
+                <w:sz w:val="24"/>
+                <w:szCs w:val="24"/>
+                <w:vertAlign w:val="superscript"/>
+              </w:rPr>
+              <w:t>2</w:t>
+            </w:r>
+            <w:r>
+              <w:rPr>
+                <w:rFonts w:ascii="Calibri" w:eastAsia="Times New Roman" w:hAnsi="Calibri" w:cs="Calibri"/>
+                <w:sz w:val="24"/>
+                <w:szCs w:val="24"/>
+              </w:rPr>
+              <w:t> is zero. It is important to keep in mind that there is no direct relationship between high R</w:t>
+            </w:r>
+            <w:r>
+              <w:rPr>
+                <w:rFonts w:ascii="Calibri" w:eastAsia="Times New Roman" w:hAnsi="Calibri" w:cs="Calibri"/>
+                <w:sz w:val="24"/>
+                <w:szCs w:val="24"/>
+                <w:vertAlign w:val="superscript"/>
+              </w:rPr>
+              <w:t>2</w:t>
+            </w:r>
+            <w:r>
+              <w:rPr>
+                <w:rFonts w:ascii="Calibri" w:eastAsia="Times New Roman" w:hAnsi="Calibri" w:cs="Calibri"/>
+                <w:sz w:val="24"/>
+                <w:szCs w:val="24"/>
+              </w:rPr>
+              <w:t> and causation.</w:t>
+            </w:r>
+          </w:p>
+        </w:tc>
+        <w:tc>
+          <w:tcPr>
+            <w:tcW w:w="750" w:type="dxa"/>
+            <w:vAlign w:val="center"/>
+            <w:hideMark/>
+          </w:tcPr>
+          <w:p>
+            <w:pPr>
+              <w:spacing w:after="0" w:line="240" w:lineRule="auto"/>
+              <w:rPr>
+                <w:rFonts w:ascii="Times New Roman" w:eastAsia="Times New Roman" w:hAnsi="Times New Roman" w:cs="Times New Roman"/>
+                <w:sz w:val="24"/>
+                <w:szCs w:val="24"/>
+              </w:rPr>
+            </w:pPr>
+          </w:p>
+        </w:tc>
+        <w:tc>
+          <w:tcPr>
+            <w:tcW w:w="1500" w:type="dxa"/>
+            <w:vAlign w:val="center"/>
+            <w:hideMark/>
+          </w:tcPr>
+          <w:p>
+            <w:pPr>
+              <w:spacing w:after="0" w:line="240" w:lineRule="auto"/>
+              <w:rPr>
+                <w:rFonts w:ascii="Times New Roman" w:eastAsia="Times New Roman" w:hAnsi="Times New Roman" w:cs="Times New Roman"/>
+                <w:sz w:val="24"/>
+                <w:szCs w:val="24"/>
+              </w:rPr>
+            </w:pPr>
+          </w:p>
+        </w:tc>
+      </w:tr>
+      <w:tr>
+        <w:trPr>
+          <w:trHeight w:val="315"/>
+          <w:tblCellSpacing w:w="15" w:type="dxa"/>
+        </w:trPr>
+        <w:tc>
+          <w:tcPr>
+            <w:tcW w:w="0" w:type="auto"/>
+            <w:vAlign w:val="center"/>
+            <w:hideMark/>
+          </w:tcPr>
+          <w:p>
+            <w:pPr>
+              <w:spacing w:after="0" w:line="240" w:lineRule="auto"/>
+              <w:rPr>
+                <w:rFonts w:ascii="Times New Roman" w:eastAsia="Times New Roman" w:hAnsi="Times New Roman" w:cs="Times New Roman"/>
+                <w:sz w:val="24"/>
+                <w:szCs w:val="24"/>
+              </w:rPr>
+            </w:pPr>
+            <w:r>
+              <w:rPr>
+                <w:rFonts w:ascii="Times New Roman" w:eastAsia="Times New Roman" w:hAnsi="Times New Roman" w:cs="Times New Roman"/>
+                <w:sz w:val="24"/>
+                <w:szCs w:val="24"/>
+              </w:rPr>
+              <w:t> </w:t>
+            </w:r>
+          </w:p>
+        </w:tc>
+        <w:tc>
+          <w:tcPr>
+            <w:tcW w:w="750" w:type="dxa"/>
+            <w:vAlign w:val="center"/>
+            <w:hideMark/>
+          </w:tcPr>
+          <w:p>
+            <w:pPr>
+              <w:spacing w:after="0" w:line="240" w:lineRule="auto"/>
+              <w:rPr>
+                <w:rFonts w:ascii="Times New Roman" w:eastAsia="Times New Roman" w:hAnsi="Times New Roman" w:cs="Times New Roman"/>
+                <w:sz w:val="24"/>
+                <w:szCs w:val="24"/>
+              </w:rPr>
+            </w:pPr>
+          </w:p>
+        </w:tc>
+        <w:tc>
+          <w:tcPr>
+            <w:tcW w:w="1500" w:type="dxa"/>
+            <w:vAlign w:val="center"/>
+            <w:hideMark/>
+          </w:tcPr>
+          <w:p>
+            <w:pPr>
+              <w:spacing w:after="0" w:line="240" w:lineRule="auto"/>
+              <w:rPr>
+                <w:rFonts w:ascii="Times New Roman" w:eastAsia="Times New Roman" w:hAnsi="Times New Roman" w:cs="Times New Roman"/>
+                <w:sz w:val="24"/>
+                <w:szCs w:val="24"/>
+              </w:rPr>
+            </w:pPr>
+          </w:p>
+        </w:tc>
+      </w:tr>
+      <w:tr>
+        <w:trPr>
+          <w:trHeight w:val="315"/>
+          <w:tblCellSpacing w:w="15" w:type="dxa"/>
+        </w:trPr>
+        <w:tc>
+          <w:tcPr>
+            <w:tcW w:w="0" w:type="auto"/>
+            <w:vAlign w:val="center"/>
+            <w:hideMark/>
+          </w:tcPr>
+          <w:p>
+            <w:pPr>
+              <w:spacing w:after="0" w:line="240" w:lineRule="auto"/>
+              <w:rPr>
+                <w:rFonts w:ascii="Times New Roman" w:eastAsia="Times New Roman" w:hAnsi="Times New Roman" w:cs="Times New Roman"/>
+                <w:sz w:val="24"/>
+                <w:szCs w:val="24"/>
+              </w:rPr>
+            </w:pPr>
+            <w:r>
+              <w:rPr>
+                <w:rFonts w:ascii="Calibri" w:eastAsia="Times New Roman" w:hAnsi="Calibri" w:cs="Calibri"/>
+                <w:b/>
+                <w:bCs/>
+                <w:sz w:val="24"/>
+                <w:szCs w:val="24"/>
+              </w:rPr>
+              <w:t>How significant is the model?</w:t>
+            </w:r>
+            <w:bookmarkStart w:id="0" w:name="_GoBack"/>
+            <w:bookmarkEnd w:id="0"/>
+          </w:p>
+        </w:tc>
+        <w:tc>
+          <w:tcPr>
+            <w:tcW w:w="750" w:type="dxa"/>
+            <w:vAlign w:val="center"/>
+            <w:hideMark/>
+          </w:tcPr>
+          <w:p>
+            <w:pPr>
+              <w:spacing w:after="0" w:line="240" w:lineRule="auto"/>
+              <w:rPr>
+                <w:rFonts w:ascii="Times New Roman" w:eastAsia="Times New Roman" w:hAnsi="Times New Roman" w:cs="Times New Roman"/>
+                <w:sz w:val="24"/>
+                <w:szCs w:val="24"/>
+              </w:rPr>
+            </w:pPr>
+          </w:p>
+        </w:tc>
+        <w:tc>
+          <w:tcPr>
+            <w:tcW w:w="1500" w:type="dxa"/>
+            <w:vAlign w:val="center"/>
+            <w:hideMark/>
+          </w:tcPr>
+          <w:p>
+            <w:pPr>
+              <w:spacing w:after="0" w:line="240" w:lineRule="auto"/>
+              <w:rPr>
+                <w:rFonts w:ascii="Times New Roman" w:eastAsia="Times New Roman" w:hAnsi="Times New Roman" w:cs="Times New Roman"/>
+                <w:sz w:val="24"/>
+                <w:szCs w:val="24"/>
+              </w:rPr>
+            </w:pPr>
+          </w:p>
+        </w:tc>
+      </w:tr>
+      <w:tr>
+        <w:trPr>
+          <w:trHeight w:val="930"/>
+          <w:tblCellSpacing w:w="15" w:type="dxa"/>
+        </w:trPr>
+        <w:tc>
+          <w:tcPr>
+            <w:tcW w:w="0" w:type="auto"/>
+            <w:vAlign w:val="center"/>
+            <w:hideMark/>
+          </w:tcPr>
+          <w:p>
+            <w:pPr>
+              <w:spacing w:after="0" w:line="240" w:lineRule="auto"/>
+              <w:rPr>
+                <w:rFonts w:ascii="Times New Roman" w:eastAsia="Times New Roman" w:hAnsi="Times New Roman" w:cs="Times New Roman"/>
+                <w:sz w:val="24"/>
+                <w:szCs w:val="24"/>
+              </w:rPr>
+            </w:pPr>
+            <w:r>
+              <w:rPr>
+                <w:rFonts w:ascii="Calibri" w:eastAsia="Times New Roman" w:hAnsi="Calibri" w:cs="Calibri"/>
+                <w:b/>
+                <w:bCs/>
+                <w:i/>
+                <w:iCs/>
+                <w:sz w:val="24"/>
+                <w:szCs w:val="24"/>
+              </w:rPr>
+              <w:t>F</w:t>
+            </w:r>
+            <w:r>
+              <w:rPr>
+                <w:rFonts w:ascii="Calibri" w:eastAsia="Times New Roman" w:hAnsi="Calibri" w:cs="Calibri"/>
+                <w:sz w:val="24"/>
+                <w:szCs w:val="24"/>
+              </w:rPr>
+              <w:t>-ratio estimates the statistical significance of the regression model and is computed from the mean squared terms in the ANOVA table. The significance of the F-ratio is obtained by referring to the F distribution table using two degrees of freedom (</w:t>
+            </w:r>
+            <w:proofErr w:type="spellStart"/>
+            <w:r>
+              <w:rPr>
+                <w:rFonts w:ascii="Calibri" w:eastAsia="Times New Roman" w:hAnsi="Calibri" w:cs="Calibri"/>
+                <w:i/>
+                <w:iCs/>
+                <w:sz w:val="24"/>
+                <w:szCs w:val="24"/>
+              </w:rPr>
+              <w:t>df</w:t>
+            </w:r>
+            <w:r>
+              <w:rPr>
+                <w:rFonts w:ascii="Calibri" w:eastAsia="Times New Roman" w:hAnsi="Calibri" w:cs="Calibri"/>
+                <w:sz w:val="24"/>
+                <w:szCs w:val="24"/>
+                <w:vertAlign w:val="subscript"/>
+              </w:rPr>
+              <w:t>MSR</w:t>
+            </w:r>
+            <w:proofErr w:type="spellEnd"/>
+            <w:r>
+              <w:rPr>
+                <w:rFonts w:ascii="Calibri" w:eastAsia="Times New Roman" w:hAnsi="Calibri" w:cs="Calibri"/>
+                <w:sz w:val="24"/>
+                <w:szCs w:val="24"/>
+              </w:rPr>
+              <w:t>, </w:t>
+            </w:r>
+            <w:proofErr w:type="spellStart"/>
+            <w:r>
+              <w:rPr>
+                <w:rFonts w:ascii="Calibri" w:eastAsia="Times New Roman" w:hAnsi="Calibri" w:cs="Calibri"/>
+                <w:i/>
+                <w:iCs/>
+                <w:sz w:val="24"/>
+                <w:szCs w:val="24"/>
+              </w:rPr>
+              <w:t>df</w:t>
+            </w:r>
+            <w:r>
+              <w:rPr>
+                <w:rFonts w:ascii="Calibri" w:eastAsia="Times New Roman" w:hAnsi="Calibri" w:cs="Calibri"/>
+                <w:sz w:val="24"/>
+                <w:szCs w:val="24"/>
+                <w:vertAlign w:val="subscript"/>
+              </w:rPr>
+              <w:t>MSE</w:t>
+            </w:r>
+            <w:proofErr w:type="spellEnd"/>
+            <w:r>
+              <w:rPr>
+                <w:rFonts w:ascii="Calibri" w:eastAsia="Times New Roman" w:hAnsi="Calibri" w:cs="Calibri"/>
+                <w:sz w:val="24"/>
+                <w:szCs w:val="24"/>
+              </w:rPr>
+              <w:t>). </w:t>
+            </w:r>
+            <w:proofErr w:type="gramStart"/>
+            <w:r>
+              <w:rPr>
+                <w:rFonts w:ascii="Times New Roman" w:eastAsia="Times New Roman" w:hAnsi="Times New Roman" w:cs="Times New Roman"/>
+                <w:i/>
+                <w:iCs/>
+                <w:sz w:val="24"/>
+                <w:szCs w:val="24"/>
+              </w:rPr>
+              <w:t>p</w:t>
+            </w:r>
+            <w:proofErr w:type="gramEnd"/>
+            <w:r>
+              <w:rPr>
+                <w:rFonts w:ascii="Calibri" w:eastAsia="Times New Roman" w:hAnsi="Calibri" w:cs="Calibri"/>
+                <w:sz w:val="24"/>
+                <w:szCs w:val="24"/>
+              </w:rPr>
+              <w:t> is the number of independent variables (e.g., </w:t>
+            </w:r>
+            <w:r>
+              <w:rPr>
+                <w:rFonts w:ascii="Times New Roman" w:eastAsia="Times New Roman" w:hAnsi="Times New Roman" w:cs="Times New Roman"/>
+                <w:i/>
+                <w:iCs/>
+                <w:sz w:val="24"/>
+                <w:szCs w:val="24"/>
+              </w:rPr>
+              <w:t>p</w:t>
+            </w:r>
+            <w:r>
+              <w:rPr>
+                <w:rFonts w:ascii="Calibri" w:eastAsia="Times New Roman" w:hAnsi="Calibri" w:cs="Calibri"/>
+                <w:sz w:val="24"/>
+                <w:szCs w:val="24"/>
+              </w:rPr>
+              <w:t> is one for the simple linear regression).</w:t>
+            </w:r>
+          </w:p>
+        </w:tc>
+        <w:tc>
+          <w:tcPr>
+            <w:tcW w:w="750" w:type="dxa"/>
+            <w:vAlign w:val="center"/>
+            <w:hideMark/>
+          </w:tcPr>
+          <w:p>
+            <w:pPr>
+              <w:spacing w:after="0" w:line="240" w:lineRule="auto"/>
+              <w:rPr>
+                <w:rFonts w:ascii="Times New Roman" w:eastAsia="Times New Roman" w:hAnsi="Times New Roman" w:cs="Times New Roman"/>
+                <w:sz w:val="24"/>
+                <w:szCs w:val="24"/>
+              </w:rPr>
+            </w:pPr>
+          </w:p>
+        </w:tc>
+        <w:tc>
+          <w:tcPr>
+            <w:tcW w:w="1500" w:type="dxa"/>
+            <w:vAlign w:val="center"/>
+            <w:hideMark/>
+          </w:tcPr>
+          <w:p>
+            <w:pPr>
+              <w:spacing w:after="0" w:line="240" w:lineRule="auto"/>
+              <w:rPr>
+                <w:rFonts w:ascii="Times New Roman" w:eastAsia="Times New Roman" w:hAnsi="Times New Roman" w:cs="Times New Roman"/>
+                <w:sz w:val="24"/>
+                <w:szCs w:val="24"/>
+              </w:rPr>
+            </w:pPr>
+          </w:p>
+        </w:tc>
+      </w:tr>
+      <w:tr>
+        <w:trPr>
+          <w:trHeight w:val="3210"/>
+          <w:tblCellSpacing w:w="15" w:type="dxa"/>
+        </w:trPr>
+        <w:tc>
+          <w:tcPr>
+            <w:tcW w:w="0" w:type="auto"/>
+            <w:vAlign w:val="center"/>
+            <w:hideMark/>
+          </w:tcPr>
+          <w:p>
+            <w:pPr>
+              <w:spacing w:before="100" w:beforeAutospacing="1" w:after="100" w:afterAutospacing="1" w:line="240" w:lineRule="auto"/>
+              <w:jc w:val="center"/>
+              <w:rPr>
+                <w:rFonts w:ascii="Times New Roman" w:eastAsia="Times New Roman" w:hAnsi="Times New Roman" w:cs="Times New Roman"/>
+                <w:sz w:val="24"/>
+                <w:szCs w:val="24"/>
+              </w:rPr>
+            </w:pPr>
+            <w:r>
+              <w:rPr>
+                <w:rFonts w:ascii="Times New Roman" w:eastAsia="Times New Roman" w:hAnsi="Times New Roman" w:cs="Times New Roman"/>
+                <w:noProof/>
+                <w:sz w:val="24"/>
+                <w:szCs w:val="24"/>
+              </w:rPr>
+              <w:drawing>
+                <wp:inline distT="0" distB="0" distL="0" distR="0" wp14:anchorId="50ADEF5C" wp14:editId="3BC48300">
+                  <wp:extent cx="4648200" cy="2019300"/>
+                  <wp:effectExtent l="0" t="0" r="0" b="0"/>
+                  <wp:docPr id="10" name="Picture 10" descr="https://www.saedsayad.com/images/MLR_fratio.png"/>
+                  <wp:cNvGraphicFramePr>
+                    <a:graphicFrameLocks xmlns:a="http://schemas.openxmlformats.org/drawingml/2006/main" noChangeAspect="1"/>
+                  </wp:cNvGraphicFramePr>
+                  <a:graphic xmlns:a="http://schemas.openxmlformats.org/drawingml/2006/main">
+                    <a:graphicData uri="http://schemas.openxmlformats.org/drawingml/2006/picture">
+                      <pic:pic xmlns:pic="http://schemas.openxmlformats.org/drawingml/2006/picture">
+                        <pic:nvPicPr>
+                          <pic:cNvPr id="0" name="Picture 4" descr="https://www.saedsayad.com/images/MLR_fratio.png"/>
+                          <pic:cNvPicPr>
+                            <a:picLocks noChangeAspect="1" noChangeArrowheads="1"/>
+                          </pic:cNvPicPr>
+                        </pic:nvPicPr>
+                        <pic:blipFill>
+                          <a:blip r:embed="rId17">
+                            <a:extLst>
+                              <a:ext uri="{28A0092B-C50C-407E-A947-70E740481C1C}">
+                                <a14:useLocalDpi xmlns:a14="http://schemas.microsoft.com/office/drawing/2010/main" val="0"/>
+                              </a:ext>
+                            </a:extLst>
+                          </a:blip>
+                          <a:srcRect/>
+                          <a:stretch>
+                            <a:fillRect/>
+                          </a:stretch>
+                        </pic:blipFill>
+                        <pic:spPr bwMode="auto">
+                          <a:xfrm>
+                            <a:off x="0" y="0"/>
+                            <a:ext cx="4648200" cy="2019300"/>
+                          </a:xfrm>
+                          <a:prstGeom prst="rect">
+                            <a:avLst/>
+                          </a:prstGeom>
+                          <a:noFill/>
+                          <a:ln>
+                            <a:noFill/>
+                          </a:ln>
+                        </pic:spPr>
+                      </pic:pic>
+                    </a:graphicData>
+                  </a:graphic>
+                </wp:inline>
+              </w:drawing>
+            </w:r>
+          </w:p>
+        </w:tc>
+        <w:tc>
+          <w:tcPr>
+            <w:tcW w:w="750" w:type="dxa"/>
+            <w:vAlign w:val="center"/>
+            <w:hideMark/>
+          </w:tcPr>
+          <w:p>
+            <w:pPr>
+              <w:spacing w:after="0" w:line="240" w:lineRule="auto"/>
+              <w:rPr>
+                <w:rFonts w:ascii="Times New Roman" w:eastAsia="Times New Roman" w:hAnsi="Times New Roman" w:cs="Times New Roman"/>
+                <w:sz w:val="24"/>
+                <w:szCs w:val="24"/>
+              </w:rPr>
+            </w:pPr>
+          </w:p>
+        </w:tc>
+        <w:tc>
+          <w:tcPr>
+            <w:tcW w:w="1500" w:type="dxa"/>
+            <w:vAlign w:val="center"/>
+            <w:hideMark/>
+          </w:tcPr>
+          <w:p>
+            <w:pPr>
+              <w:spacing w:after="0" w:line="240" w:lineRule="auto"/>
+              <w:rPr>
+                <w:rFonts w:ascii="Times New Roman" w:eastAsia="Times New Roman" w:hAnsi="Times New Roman" w:cs="Times New Roman"/>
+                <w:sz w:val="24"/>
+                <w:szCs w:val="24"/>
+              </w:rPr>
+            </w:pPr>
+          </w:p>
+        </w:tc>
+      </w:tr>
+      <w:tr>
+        <w:trPr>
+          <w:trHeight w:val="630"/>
+          <w:tblCellSpacing w:w="15" w:type="dxa"/>
+        </w:trPr>
+        <w:tc>
+          <w:tcPr>
+            <w:tcW w:w="0" w:type="auto"/>
+            <w:vAlign w:val="center"/>
+            <w:hideMark/>
+          </w:tcPr>
+          <w:p>
+            <w:pPr>
+              <w:spacing w:after="0" w:line="240" w:lineRule="auto"/>
+              <w:rPr>
+                <w:rFonts w:ascii="Times New Roman" w:eastAsia="Times New Roman" w:hAnsi="Times New Roman" w:cs="Times New Roman"/>
+                <w:sz w:val="24"/>
+                <w:szCs w:val="24"/>
+              </w:rPr>
+            </w:pPr>
+            <w:r>
+              <w:rPr>
+                <w:rFonts w:ascii="Calibri" w:eastAsia="Times New Roman" w:hAnsi="Calibri" w:cs="Calibri"/>
+                <w:sz w:val="24"/>
+                <w:szCs w:val="24"/>
+              </w:rPr>
+              <w:t>The advantage of the F-ratio over R</w:t>
+            </w:r>
+            <w:r>
+              <w:rPr>
+                <w:rFonts w:ascii="Calibri" w:eastAsia="Times New Roman" w:hAnsi="Calibri" w:cs="Calibri"/>
+                <w:sz w:val="24"/>
+                <w:szCs w:val="24"/>
+                <w:vertAlign w:val="superscript"/>
+              </w:rPr>
+              <w:t>2</w:t>
+            </w:r>
+            <w:r>
+              <w:rPr>
+                <w:rFonts w:ascii="Calibri" w:eastAsia="Times New Roman" w:hAnsi="Calibri" w:cs="Calibri"/>
+                <w:sz w:val="24"/>
+                <w:szCs w:val="24"/>
+              </w:rPr>
+              <w:t> is that the F-ratio incorporates sample size and number of predictors in assessment of significance of the regression model. A model can have a high R</w:t>
+            </w:r>
+            <w:r>
+              <w:rPr>
+                <w:rFonts w:ascii="Calibri" w:eastAsia="Times New Roman" w:hAnsi="Calibri" w:cs="Calibri"/>
+                <w:sz w:val="24"/>
+                <w:szCs w:val="24"/>
+                <w:vertAlign w:val="superscript"/>
+              </w:rPr>
+              <w:t>2</w:t>
+            </w:r>
+            <w:r>
+              <w:rPr>
+                <w:rFonts w:ascii="Calibri" w:eastAsia="Times New Roman" w:hAnsi="Calibri" w:cs="Calibri"/>
+                <w:sz w:val="24"/>
+                <w:szCs w:val="24"/>
+              </w:rPr>
+              <w:t> and still not be statistically significant.</w:t>
+            </w:r>
+          </w:p>
+        </w:tc>
+        <w:tc>
+          <w:tcPr>
+            <w:tcW w:w="750" w:type="dxa"/>
+            <w:vAlign w:val="center"/>
+            <w:hideMark/>
+          </w:tcPr>
+          <w:p>
+            <w:pPr>
+              <w:spacing w:after="0" w:line="240" w:lineRule="auto"/>
+              <w:rPr>
+                <w:rFonts w:ascii="Times New Roman" w:eastAsia="Times New Roman" w:hAnsi="Times New Roman" w:cs="Times New Roman"/>
+                <w:sz w:val="24"/>
+                <w:szCs w:val="24"/>
+              </w:rPr>
+            </w:pPr>
+          </w:p>
+        </w:tc>
+        <w:tc>
+          <w:tcPr>
+            <w:tcW w:w="1500" w:type="dxa"/>
+            <w:vAlign w:val="center"/>
+            <w:hideMark/>
+          </w:tcPr>
+          <w:p>
+            <w:pPr>
+              <w:spacing w:after="0" w:line="240" w:lineRule="auto"/>
+              <w:rPr>
+                <w:rFonts w:ascii="Times New Roman" w:eastAsia="Times New Roman" w:hAnsi="Times New Roman" w:cs="Times New Roman"/>
+                <w:sz w:val="24"/>
+                <w:szCs w:val="24"/>
+              </w:rPr>
+            </w:pPr>
+          </w:p>
+        </w:tc>
+      </w:tr>
+      <w:tr>
+        <w:trPr>
+          <w:trHeight w:val="315"/>
+          <w:tblCellSpacing w:w="15" w:type="dxa"/>
+        </w:trPr>
+        <w:tc>
+          <w:tcPr>
+            <w:tcW w:w="0" w:type="auto"/>
+            <w:vAlign w:val="center"/>
+            <w:hideMark/>
+          </w:tcPr>
+          <w:p>
+            <w:pPr>
+              <w:spacing w:after="0" w:line="240" w:lineRule="auto"/>
+              <w:rPr>
+                <w:rFonts w:ascii="Times New Roman" w:eastAsia="Times New Roman" w:hAnsi="Times New Roman" w:cs="Times New Roman"/>
+                <w:sz w:val="24"/>
+                <w:szCs w:val="24"/>
+              </w:rPr>
+            </w:pPr>
+            <w:r>
+              <w:rPr>
+                <w:rFonts w:ascii="Times New Roman" w:eastAsia="Times New Roman" w:hAnsi="Times New Roman" w:cs="Times New Roman"/>
+                <w:sz w:val="24"/>
+                <w:szCs w:val="24"/>
+              </w:rPr>
+              <w:t> </w:t>
+            </w:r>
+          </w:p>
+        </w:tc>
+        <w:tc>
+          <w:tcPr>
+            <w:tcW w:w="750" w:type="dxa"/>
+            <w:vAlign w:val="center"/>
+            <w:hideMark/>
+          </w:tcPr>
+          <w:p>
+            <w:pPr>
+              <w:spacing w:after="0" w:line="240" w:lineRule="auto"/>
+              <w:rPr>
+                <w:rFonts w:ascii="Times New Roman" w:eastAsia="Times New Roman" w:hAnsi="Times New Roman" w:cs="Times New Roman"/>
+                <w:sz w:val="24"/>
+                <w:szCs w:val="24"/>
+              </w:rPr>
+            </w:pPr>
+          </w:p>
+        </w:tc>
+        <w:tc>
+          <w:tcPr>
+            <w:tcW w:w="1500" w:type="dxa"/>
+            <w:vAlign w:val="center"/>
+            <w:hideMark/>
+          </w:tcPr>
+          <w:p>
+            <w:pPr>
+              <w:spacing w:after="0" w:line="240" w:lineRule="auto"/>
+              <w:rPr>
+                <w:rFonts w:ascii="Times New Roman" w:eastAsia="Times New Roman" w:hAnsi="Times New Roman" w:cs="Times New Roman"/>
+                <w:sz w:val="24"/>
+                <w:szCs w:val="24"/>
+              </w:rPr>
+            </w:pPr>
+          </w:p>
+        </w:tc>
+      </w:tr>
+      <w:tr>
+        <w:trPr>
+          <w:trHeight w:val="315"/>
+          <w:tblCellSpacing w:w="15" w:type="dxa"/>
+        </w:trPr>
+        <w:tc>
+          <w:tcPr>
+            <w:tcW w:w="0" w:type="auto"/>
+            <w:vAlign w:val="center"/>
+            <w:hideMark/>
+          </w:tcPr>
+          <w:p>
+            <w:pPr>
+              <w:spacing w:after="0" w:line="240" w:lineRule="auto"/>
+              <w:rPr>
+                <w:rFonts w:ascii="Times New Roman" w:eastAsia="Times New Roman" w:hAnsi="Times New Roman" w:cs="Times New Roman"/>
+                <w:sz w:val="24"/>
+                <w:szCs w:val="24"/>
+              </w:rPr>
+            </w:pPr>
+            <w:r>
+              <w:rPr>
+                <w:rFonts w:ascii="Calibri" w:eastAsia="Times New Roman" w:hAnsi="Calibri" w:cs="Calibri"/>
+                <w:b/>
+                <w:bCs/>
+                <w:sz w:val="24"/>
+                <w:szCs w:val="24"/>
+              </w:rPr>
+              <w:t>How significant are the coefficients?</w:t>
+            </w:r>
+          </w:p>
+        </w:tc>
+        <w:tc>
+          <w:tcPr>
+            <w:tcW w:w="750" w:type="dxa"/>
+            <w:vAlign w:val="center"/>
+            <w:hideMark/>
+          </w:tcPr>
+          <w:p>
+            <w:pPr>
+              <w:spacing w:after="0" w:line="240" w:lineRule="auto"/>
+              <w:rPr>
+                <w:rFonts w:ascii="Times New Roman" w:eastAsia="Times New Roman" w:hAnsi="Times New Roman" w:cs="Times New Roman"/>
+                <w:sz w:val="24"/>
+                <w:szCs w:val="24"/>
+              </w:rPr>
+            </w:pPr>
+          </w:p>
+        </w:tc>
+        <w:tc>
+          <w:tcPr>
+            <w:tcW w:w="1500" w:type="dxa"/>
+            <w:vAlign w:val="center"/>
+            <w:hideMark/>
+          </w:tcPr>
+          <w:p>
+            <w:pPr>
+              <w:spacing w:after="0" w:line="240" w:lineRule="auto"/>
+              <w:rPr>
+                <w:rFonts w:ascii="Times New Roman" w:eastAsia="Times New Roman" w:hAnsi="Times New Roman" w:cs="Times New Roman"/>
+                <w:sz w:val="24"/>
+                <w:szCs w:val="24"/>
+              </w:rPr>
+            </w:pPr>
+          </w:p>
+        </w:tc>
+      </w:tr>
+      <w:tr>
+        <w:trPr>
+          <w:trHeight w:val="315"/>
+          <w:tblCellSpacing w:w="15" w:type="dxa"/>
+        </w:trPr>
+        <w:tc>
+          <w:tcPr>
+            <w:tcW w:w="0" w:type="auto"/>
+            <w:vAlign w:val="center"/>
+            <w:hideMark/>
+          </w:tcPr>
+          <w:p>
+            <w:pPr>
+              <w:spacing w:after="0" w:line="240" w:lineRule="auto"/>
+              <w:rPr>
+                <w:rFonts w:ascii="Times New Roman" w:eastAsia="Times New Roman" w:hAnsi="Times New Roman" w:cs="Times New Roman"/>
+                <w:sz w:val="24"/>
+                <w:szCs w:val="24"/>
+              </w:rPr>
+            </w:pPr>
+            <w:r>
+              <w:rPr>
+                <w:rFonts w:ascii="Calibri" w:eastAsia="Times New Roman" w:hAnsi="Calibri" w:cs="Calibri"/>
+                <w:sz w:val="24"/>
+                <w:szCs w:val="24"/>
+              </w:rPr>
+              <w:t xml:space="preserve">If the regression model is significantly good, we can use t-test to estimate the statistical significance of each </w:t>
+            </w:r>
+            <w:r>
+              <w:rPr>
+                <w:rFonts w:ascii="Calibri" w:eastAsia="Times New Roman" w:hAnsi="Calibri" w:cs="Calibri"/>
+                <w:sz w:val="24"/>
+                <w:szCs w:val="24"/>
+              </w:rPr>
+              <w:lastRenderedPageBreak/>
+              <w:t>coefficient.</w:t>
+            </w:r>
+          </w:p>
+        </w:tc>
+        <w:tc>
+          <w:tcPr>
+            <w:tcW w:w="750" w:type="dxa"/>
+            <w:vAlign w:val="center"/>
+            <w:hideMark/>
+          </w:tcPr>
+          <w:p>
+            <w:pPr>
+              <w:spacing w:after="0" w:line="240" w:lineRule="auto"/>
+              <w:rPr>
+                <w:rFonts w:ascii="Times New Roman" w:eastAsia="Times New Roman" w:hAnsi="Times New Roman" w:cs="Times New Roman"/>
+                <w:sz w:val="24"/>
+                <w:szCs w:val="24"/>
+              </w:rPr>
+            </w:pPr>
+          </w:p>
+        </w:tc>
+        <w:tc>
+          <w:tcPr>
+            <w:tcW w:w="1500" w:type="dxa"/>
+            <w:vAlign w:val="center"/>
+            <w:hideMark/>
+          </w:tcPr>
+          <w:p>
+            <w:pPr>
+              <w:spacing w:after="0" w:line="240" w:lineRule="auto"/>
+              <w:rPr>
+                <w:rFonts w:ascii="Times New Roman" w:eastAsia="Times New Roman" w:hAnsi="Times New Roman" w:cs="Times New Roman"/>
+                <w:sz w:val="24"/>
+                <w:szCs w:val="24"/>
+              </w:rPr>
+            </w:pPr>
+          </w:p>
+        </w:tc>
+      </w:tr>
+      <w:tr>
+        <w:trPr>
+          <w:trHeight w:val="4185"/>
+          <w:tblCellSpacing w:w="15" w:type="dxa"/>
+        </w:trPr>
+        <w:tc>
+          <w:tcPr>
+            <w:tcW w:w="0" w:type="auto"/>
+            <w:vAlign w:val="center"/>
+            <w:hideMark/>
+          </w:tcPr>
+          <w:p>
+            <w:pPr>
+              <w:spacing w:before="100" w:beforeAutospacing="1" w:after="100" w:afterAutospacing="1" w:line="240" w:lineRule="auto"/>
+              <w:jc w:val="center"/>
+              <w:rPr>
+                <w:rFonts w:ascii="Times New Roman" w:eastAsia="Times New Roman" w:hAnsi="Times New Roman" w:cs="Times New Roman"/>
+                <w:sz w:val="24"/>
+                <w:szCs w:val="24"/>
+              </w:rPr>
+            </w:pPr>
+            <w:r>
+              <w:rPr>
+                <w:rFonts w:ascii="Times New Roman" w:eastAsia="Times New Roman" w:hAnsi="Times New Roman" w:cs="Times New Roman"/>
+                <w:noProof/>
+                <w:sz w:val="24"/>
+                <w:szCs w:val="24"/>
+              </w:rPr>
+              <w:lastRenderedPageBreak/>
+              <w:drawing>
+                <wp:inline distT="0" distB="0" distL="0" distR="0" wp14:anchorId="3E8864D7" wp14:editId="119165DF">
+                  <wp:extent cx="5981700" cy="2638425"/>
+                  <wp:effectExtent l="0" t="0" r="0" b="9525"/>
+                  <wp:docPr id="9" name="Picture 9" descr="https://www.saedsayad.com/images/MLR_ttest.png"/>
+                  <wp:cNvGraphicFramePr>
+                    <a:graphicFrameLocks xmlns:a="http://schemas.openxmlformats.org/drawingml/2006/main" noChangeAspect="1"/>
+                  </wp:cNvGraphicFramePr>
+                  <a:graphic xmlns:a="http://schemas.openxmlformats.org/drawingml/2006/main">
+                    <a:graphicData uri="http://schemas.openxmlformats.org/drawingml/2006/picture">
+                      <pic:pic xmlns:pic="http://schemas.openxmlformats.org/drawingml/2006/picture">
+                        <pic:nvPicPr>
+                          <pic:cNvPr id="0" name="Picture 5" descr="https://www.saedsayad.com/images/MLR_ttest.png"/>
+                          <pic:cNvPicPr>
+                            <a:picLocks noChangeAspect="1" noChangeArrowheads="1"/>
+                          </pic:cNvPicPr>
+                        </pic:nvPicPr>
+                        <pic:blipFill>
+                          <a:blip r:embed="rId18">
+                            <a:extLst>
+                              <a:ext uri="{28A0092B-C50C-407E-A947-70E740481C1C}">
+                                <a14:useLocalDpi xmlns:a14="http://schemas.microsoft.com/office/drawing/2010/main" val="0"/>
+                              </a:ext>
+                            </a:extLst>
+                          </a:blip>
+                          <a:srcRect/>
+                          <a:stretch>
+                            <a:fillRect/>
+                          </a:stretch>
+                        </pic:blipFill>
+                        <pic:spPr bwMode="auto">
+                          <a:xfrm>
+                            <a:off x="0" y="0"/>
+                            <a:ext cx="5981700" cy="2638425"/>
+                          </a:xfrm>
+                          <a:prstGeom prst="rect">
+                            <a:avLst/>
+                          </a:prstGeom>
+                          <a:noFill/>
+                          <a:ln>
+                            <a:noFill/>
+                          </a:ln>
+                        </pic:spPr>
+                      </pic:pic>
+                    </a:graphicData>
+                  </a:graphic>
+                </wp:inline>
+              </w:drawing>
+            </w:r>
+          </w:p>
+        </w:tc>
+        <w:tc>
+          <w:tcPr>
+            <w:tcW w:w="750" w:type="dxa"/>
+            <w:vAlign w:val="center"/>
+            <w:hideMark/>
+          </w:tcPr>
+          <w:p>
+            <w:pPr>
+              <w:spacing w:after="0" w:line="240" w:lineRule="auto"/>
+              <w:rPr>
+                <w:rFonts w:ascii="Times New Roman" w:eastAsia="Times New Roman" w:hAnsi="Times New Roman" w:cs="Times New Roman"/>
+                <w:sz w:val="24"/>
+                <w:szCs w:val="24"/>
+              </w:rPr>
+            </w:pPr>
+          </w:p>
+        </w:tc>
+        <w:tc>
+          <w:tcPr>
+            <w:tcW w:w="1500" w:type="dxa"/>
+            <w:vAlign w:val="center"/>
+            <w:hideMark/>
+          </w:tcPr>
+          <w:p>
+            <w:pPr>
+              <w:spacing w:after="0" w:line="240" w:lineRule="auto"/>
+              <w:rPr>
+                <w:rFonts w:ascii="Times New Roman" w:eastAsia="Times New Roman" w:hAnsi="Times New Roman" w:cs="Times New Roman"/>
+                <w:sz w:val="24"/>
+                <w:szCs w:val="24"/>
+              </w:rPr>
+            </w:pPr>
+          </w:p>
+        </w:tc>
+      </w:tr>
+      <w:tr>
+        <w:trPr>
+          <w:trHeight w:val="315"/>
+          <w:tblCellSpacing w:w="15" w:type="dxa"/>
+        </w:trPr>
+        <w:tc>
+          <w:tcPr>
+            <w:tcW w:w="0" w:type="auto"/>
+            <w:vAlign w:val="center"/>
+            <w:hideMark/>
+          </w:tcPr>
+          <w:p>
+            <w:pPr>
+              <w:spacing w:after="0" w:line="240" w:lineRule="auto"/>
+              <w:rPr>
+                <w:rFonts w:ascii="Times New Roman" w:eastAsia="Times New Roman" w:hAnsi="Times New Roman" w:cs="Times New Roman"/>
+                <w:sz w:val="24"/>
+                <w:szCs w:val="24"/>
+              </w:rPr>
+            </w:pPr>
+            <w:hyperlink r:id="rId19" w:history="1">
+              <w:r>
+                <w:rPr>
+                  <w:rFonts w:ascii="Times New Roman" w:eastAsia="Times New Roman" w:hAnsi="Times New Roman" w:cs="Times New Roman"/>
+                  <w:i/>
+                  <w:iCs/>
+                  <w:color w:val="0000FF"/>
+                  <w:sz w:val="24"/>
+                  <w:szCs w:val="24"/>
+                  <w:u w:val="single"/>
+                </w:rPr>
+                <w:t>Example</w:t>
+              </w:r>
+            </w:hyperlink>
+          </w:p>
+        </w:tc>
+        <w:tc>
+          <w:tcPr>
+            <w:tcW w:w="750" w:type="dxa"/>
+            <w:vAlign w:val="center"/>
+            <w:hideMark/>
+          </w:tcPr>
+          <w:p>
+            <w:pPr>
+              <w:spacing w:after="0" w:line="240" w:lineRule="auto"/>
+              <w:rPr>
+                <w:rFonts w:ascii="Times New Roman" w:eastAsia="Times New Roman" w:hAnsi="Times New Roman" w:cs="Times New Roman"/>
+                <w:sz w:val="24"/>
+                <w:szCs w:val="24"/>
+              </w:rPr>
+            </w:pPr>
+          </w:p>
+        </w:tc>
+        <w:tc>
+          <w:tcPr>
+            <w:tcW w:w="1500" w:type="dxa"/>
+            <w:vAlign w:val="center"/>
+            <w:hideMark/>
+          </w:tcPr>
+          <w:p>
+            <w:pPr>
+              <w:spacing w:after="0" w:line="240" w:lineRule="auto"/>
+              <w:rPr>
+                <w:rFonts w:ascii="Times New Roman" w:eastAsia="Times New Roman" w:hAnsi="Times New Roman" w:cs="Times New Roman"/>
+                <w:sz w:val="24"/>
+                <w:szCs w:val="24"/>
+              </w:rPr>
+            </w:pPr>
+          </w:p>
+        </w:tc>
+      </w:tr>
+      <w:tr>
+        <w:trPr>
+          <w:trHeight w:val="315"/>
+          <w:tblCellSpacing w:w="15" w:type="dxa"/>
+        </w:trPr>
+        <w:tc>
+          <w:tcPr>
+            <w:tcW w:w="0" w:type="auto"/>
+            <w:vAlign w:val="center"/>
+            <w:hideMark/>
+          </w:tcPr>
+          <w:p>
+            <w:pPr>
+              <w:spacing w:after="0" w:line="240" w:lineRule="auto"/>
+              <w:rPr>
+                <w:rFonts w:ascii="Times New Roman" w:eastAsia="Times New Roman" w:hAnsi="Times New Roman" w:cs="Times New Roman"/>
+                <w:sz w:val="24"/>
+                <w:szCs w:val="24"/>
+              </w:rPr>
+            </w:pPr>
+            <w:r>
+              <w:rPr>
+                <w:rFonts w:ascii="Times New Roman" w:eastAsia="Times New Roman" w:hAnsi="Times New Roman" w:cs="Times New Roman"/>
+                <w:sz w:val="24"/>
+                <w:szCs w:val="24"/>
+              </w:rPr>
+              <w:t> </w:t>
+            </w:r>
+          </w:p>
+        </w:tc>
+        <w:tc>
+          <w:tcPr>
+            <w:tcW w:w="750" w:type="dxa"/>
+            <w:vAlign w:val="center"/>
+            <w:hideMark/>
+          </w:tcPr>
+          <w:p>
+            <w:pPr>
+              <w:spacing w:after="0" w:line="240" w:lineRule="auto"/>
+              <w:rPr>
+                <w:rFonts w:ascii="Times New Roman" w:eastAsia="Times New Roman" w:hAnsi="Times New Roman" w:cs="Times New Roman"/>
+                <w:sz w:val="24"/>
+                <w:szCs w:val="24"/>
+              </w:rPr>
+            </w:pPr>
+          </w:p>
+        </w:tc>
+        <w:tc>
+          <w:tcPr>
+            <w:tcW w:w="1500" w:type="dxa"/>
+            <w:vAlign w:val="center"/>
+            <w:hideMark/>
+          </w:tcPr>
+          <w:p>
+            <w:pPr>
+              <w:spacing w:after="0" w:line="240" w:lineRule="auto"/>
+              <w:rPr>
+                <w:rFonts w:ascii="Times New Roman" w:eastAsia="Times New Roman" w:hAnsi="Times New Roman" w:cs="Times New Roman"/>
+                <w:sz w:val="24"/>
+                <w:szCs w:val="24"/>
+              </w:rPr>
+            </w:pPr>
+          </w:p>
+        </w:tc>
+      </w:tr>
+      <w:tr>
+        <w:trPr>
+          <w:trHeight w:val="315"/>
+          <w:tblCellSpacing w:w="15" w:type="dxa"/>
+        </w:trPr>
+        <w:tc>
+          <w:tcPr>
+            <w:tcW w:w="0" w:type="auto"/>
+            <w:vAlign w:val="center"/>
+            <w:hideMark/>
+          </w:tcPr>
+          <w:p>
+            <w:pPr>
+              <w:spacing w:after="0" w:line="240" w:lineRule="auto"/>
+              <w:rPr>
+                <w:rFonts w:ascii="Times New Roman" w:eastAsia="Times New Roman" w:hAnsi="Times New Roman" w:cs="Times New Roman"/>
+                <w:sz w:val="24"/>
+                <w:szCs w:val="24"/>
+              </w:rPr>
+            </w:pPr>
+            <w:proofErr w:type="spellStart"/>
+            <w:r>
+              <w:rPr>
+                <w:rFonts w:ascii="Calibri" w:eastAsia="Times New Roman" w:hAnsi="Calibri" w:cs="Calibri"/>
+                <w:b/>
+                <w:bCs/>
+                <w:sz w:val="24"/>
+                <w:szCs w:val="24"/>
+              </w:rPr>
+              <w:t>Multicolinearity</w:t>
+            </w:r>
+            <w:proofErr w:type="spellEnd"/>
+          </w:p>
+        </w:tc>
+        <w:tc>
+          <w:tcPr>
+            <w:tcW w:w="750" w:type="dxa"/>
+            <w:vAlign w:val="center"/>
+            <w:hideMark/>
+          </w:tcPr>
+          <w:p>
+            <w:pPr>
+              <w:spacing w:after="0" w:line="240" w:lineRule="auto"/>
+              <w:rPr>
+                <w:rFonts w:ascii="Times New Roman" w:eastAsia="Times New Roman" w:hAnsi="Times New Roman" w:cs="Times New Roman"/>
+                <w:sz w:val="24"/>
+                <w:szCs w:val="24"/>
+              </w:rPr>
+            </w:pPr>
+          </w:p>
+        </w:tc>
+        <w:tc>
+          <w:tcPr>
+            <w:tcW w:w="1500" w:type="dxa"/>
+            <w:vAlign w:val="center"/>
+            <w:hideMark/>
+          </w:tcPr>
+          <w:p>
+            <w:pPr>
+              <w:spacing w:after="0" w:line="240" w:lineRule="auto"/>
+              <w:rPr>
+                <w:rFonts w:ascii="Times New Roman" w:eastAsia="Times New Roman" w:hAnsi="Times New Roman" w:cs="Times New Roman"/>
+                <w:sz w:val="24"/>
+                <w:szCs w:val="24"/>
+              </w:rPr>
+            </w:pPr>
+          </w:p>
+        </w:tc>
+      </w:tr>
+      <w:tr>
+        <w:trPr>
+          <w:trHeight w:val="600"/>
+          <w:tblCellSpacing w:w="15" w:type="dxa"/>
+        </w:trPr>
+        <w:tc>
+          <w:tcPr>
+            <w:tcW w:w="0" w:type="auto"/>
+            <w:vAlign w:val="center"/>
+            <w:hideMark/>
+          </w:tcPr>
+          <w:p>
+            <w:pPr>
+              <w:spacing w:after="0" w:line="240" w:lineRule="auto"/>
+              <w:rPr>
+                <w:rFonts w:ascii="Times New Roman" w:eastAsia="Times New Roman" w:hAnsi="Times New Roman" w:cs="Times New Roman"/>
+                <w:sz w:val="24"/>
+                <w:szCs w:val="24"/>
+              </w:rPr>
+            </w:pPr>
+            <w:r>
+              <w:rPr>
+                <w:rFonts w:ascii="Calibri" w:eastAsia="Times New Roman" w:hAnsi="Calibri" w:cs="Calibri"/>
+                <w:sz w:val="24"/>
+                <w:szCs w:val="24"/>
+              </w:rPr>
+              <w:t xml:space="preserve">A high degree of </w:t>
+            </w:r>
+            <w:proofErr w:type="spellStart"/>
+            <w:r>
+              <w:rPr>
+                <w:rFonts w:ascii="Calibri" w:eastAsia="Times New Roman" w:hAnsi="Calibri" w:cs="Calibri"/>
+                <w:sz w:val="24"/>
+                <w:szCs w:val="24"/>
+              </w:rPr>
+              <w:t>multicolinearity</w:t>
+            </w:r>
+            <w:proofErr w:type="spellEnd"/>
+            <w:r>
+              <w:rPr>
+                <w:rFonts w:ascii="Calibri" w:eastAsia="Times New Roman" w:hAnsi="Calibri" w:cs="Calibri"/>
+                <w:sz w:val="24"/>
+                <w:szCs w:val="24"/>
+              </w:rPr>
+              <w:t xml:space="preserve"> between predictors produces unreliable regression coefficient estimates. Signs of </w:t>
+            </w:r>
+            <w:proofErr w:type="spellStart"/>
+            <w:r>
+              <w:rPr>
+                <w:rFonts w:ascii="Calibri" w:eastAsia="Times New Roman" w:hAnsi="Calibri" w:cs="Calibri"/>
+                <w:sz w:val="24"/>
+                <w:szCs w:val="24"/>
+              </w:rPr>
+              <w:t>multicolinearity</w:t>
+            </w:r>
+            <w:proofErr w:type="spellEnd"/>
+            <w:r>
+              <w:rPr>
+                <w:rFonts w:ascii="Calibri" w:eastAsia="Times New Roman" w:hAnsi="Calibri" w:cs="Calibri"/>
+                <w:sz w:val="24"/>
+                <w:szCs w:val="24"/>
+              </w:rPr>
+              <w:t xml:space="preserve"> include:</w:t>
+            </w:r>
+          </w:p>
+        </w:tc>
+        <w:tc>
+          <w:tcPr>
+            <w:tcW w:w="750" w:type="dxa"/>
+            <w:vAlign w:val="center"/>
+            <w:hideMark/>
+          </w:tcPr>
+          <w:p>
+            <w:pPr>
+              <w:spacing w:after="0" w:line="240" w:lineRule="auto"/>
+              <w:rPr>
+                <w:rFonts w:ascii="Times New Roman" w:eastAsia="Times New Roman" w:hAnsi="Times New Roman" w:cs="Times New Roman"/>
+                <w:sz w:val="24"/>
+                <w:szCs w:val="24"/>
+              </w:rPr>
+            </w:pPr>
+          </w:p>
+        </w:tc>
+        <w:tc>
+          <w:tcPr>
+            <w:tcW w:w="1500" w:type="dxa"/>
+            <w:vAlign w:val="center"/>
+            <w:hideMark/>
+          </w:tcPr>
+          <w:p>
+            <w:pPr>
+              <w:spacing w:after="0" w:line="240" w:lineRule="auto"/>
+              <w:rPr>
+                <w:rFonts w:ascii="Times New Roman" w:eastAsia="Times New Roman" w:hAnsi="Times New Roman" w:cs="Times New Roman"/>
+                <w:sz w:val="24"/>
+                <w:szCs w:val="24"/>
+              </w:rPr>
+            </w:pPr>
+          </w:p>
+        </w:tc>
+      </w:tr>
+      <w:tr>
+        <w:trPr>
+          <w:trHeight w:val="1455"/>
+          <w:tblCellSpacing w:w="15" w:type="dxa"/>
+        </w:trPr>
+        <w:tc>
+          <w:tcPr>
+            <w:tcW w:w="0" w:type="auto"/>
+            <w:vAlign w:val="center"/>
+            <w:hideMark/>
+          </w:tcPr>
+          <w:p>
+            <w:pPr>
+              <w:numPr>
+                <w:ilvl w:val="0"/>
+                <w:numId w:val="1"/>
+              </w:numPr>
+              <w:spacing w:before="100" w:beforeAutospacing="1" w:after="100" w:afterAutospacing="1" w:line="240" w:lineRule="auto"/>
+              <w:rPr>
+                <w:rFonts w:ascii="Times New Roman" w:eastAsia="Times New Roman" w:hAnsi="Times New Roman" w:cs="Times New Roman"/>
+                <w:sz w:val="24"/>
+                <w:szCs w:val="24"/>
+              </w:rPr>
+            </w:pPr>
+            <w:r>
+              <w:rPr>
+                <w:rFonts w:ascii="Calibri" w:eastAsia="Times New Roman" w:hAnsi="Calibri" w:cs="Calibri"/>
+                <w:sz w:val="24"/>
+                <w:szCs w:val="24"/>
+              </w:rPr>
+              <w:t>High correlation between pairs of predictor variables.</w:t>
+            </w:r>
+          </w:p>
+          <w:p>
+            <w:pPr>
+              <w:numPr>
+                <w:ilvl w:val="0"/>
+                <w:numId w:val="1"/>
+              </w:numPr>
+              <w:spacing w:before="100" w:beforeAutospacing="1" w:after="100" w:afterAutospacing="1" w:line="240" w:lineRule="auto"/>
+              <w:rPr>
+                <w:rFonts w:ascii="Times New Roman" w:eastAsia="Times New Roman" w:hAnsi="Times New Roman" w:cs="Times New Roman"/>
+                <w:sz w:val="24"/>
+                <w:szCs w:val="24"/>
+              </w:rPr>
+            </w:pPr>
+            <w:r>
+              <w:rPr>
+                <w:rFonts w:ascii="Calibri" w:eastAsia="Times New Roman" w:hAnsi="Calibri" w:cs="Calibri"/>
+                <w:sz w:val="24"/>
+                <w:szCs w:val="24"/>
+              </w:rPr>
+              <w:t>Regression coefficients whose signs or magnitudes do not make good physical sense.</w:t>
+            </w:r>
+          </w:p>
+          <w:p>
+            <w:pPr>
+              <w:numPr>
+                <w:ilvl w:val="0"/>
+                <w:numId w:val="1"/>
+              </w:numPr>
+              <w:spacing w:before="100" w:beforeAutospacing="1" w:after="100" w:afterAutospacing="1" w:line="240" w:lineRule="auto"/>
+              <w:rPr>
+                <w:rFonts w:ascii="Times New Roman" w:eastAsia="Times New Roman" w:hAnsi="Times New Roman" w:cs="Times New Roman"/>
+                <w:sz w:val="24"/>
+                <w:szCs w:val="24"/>
+              </w:rPr>
+            </w:pPr>
+            <w:r>
+              <w:rPr>
+                <w:rFonts w:ascii="Calibri" w:eastAsia="Times New Roman" w:hAnsi="Calibri" w:cs="Calibri"/>
+                <w:sz w:val="24"/>
+                <w:szCs w:val="24"/>
+              </w:rPr>
+              <w:t xml:space="preserve">Statistically </w:t>
+            </w:r>
+            <w:proofErr w:type="spellStart"/>
+            <w:r>
+              <w:rPr>
+                <w:rFonts w:ascii="Calibri" w:eastAsia="Times New Roman" w:hAnsi="Calibri" w:cs="Calibri"/>
+                <w:sz w:val="24"/>
+                <w:szCs w:val="24"/>
+              </w:rPr>
+              <w:t>nonsignificant</w:t>
+            </w:r>
+            <w:proofErr w:type="spellEnd"/>
+            <w:r>
+              <w:rPr>
+                <w:rFonts w:ascii="Calibri" w:eastAsia="Times New Roman" w:hAnsi="Calibri" w:cs="Calibri"/>
+                <w:sz w:val="24"/>
+                <w:szCs w:val="24"/>
+              </w:rPr>
+              <w:t xml:space="preserve"> regression coefficients on important predictors.</w:t>
+            </w:r>
+          </w:p>
+          <w:p>
+            <w:pPr>
+              <w:numPr>
+                <w:ilvl w:val="0"/>
+                <w:numId w:val="1"/>
+              </w:numPr>
+              <w:spacing w:before="100" w:beforeAutospacing="1" w:after="100" w:afterAutospacing="1" w:line="240" w:lineRule="auto"/>
+              <w:rPr>
+                <w:rFonts w:ascii="Times New Roman" w:eastAsia="Times New Roman" w:hAnsi="Times New Roman" w:cs="Times New Roman"/>
+                <w:sz w:val="24"/>
+                <w:szCs w:val="24"/>
+              </w:rPr>
+            </w:pPr>
+            <w:r>
+              <w:rPr>
+                <w:rFonts w:ascii="Calibri" w:eastAsia="Times New Roman" w:hAnsi="Calibri" w:cs="Calibri"/>
+                <w:sz w:val="24"/>
+                <w:szCs w:val="24"/>
+              </w:rPr>
+              <w:t>Extreme sensitivity of sign or magnitude of regression coefficients to insertion or deletion of a predictor.</w:t>
+            </w:r>
+          </w:p>
+        </w:tc>
+        <w:tc>
+          <w:tcPr>
+            <w:tcW w:w="750" w:type="dxa"/>
+            <w:vAlign w:val="center"/>
+            <w:hideMark/>
+          </w:tcPr>
+          <w:p>
+            <w:pPr>
+              <w:spacing w:after="0" w:line="240" w:lineRule="auto"/>
+              <w:rPr>
+                <w:rFonts w:ascii="Times New Roman" w:eastAsia="Times New Roman" w:hAnsi="Times New Roman" w:cs="Times New Roman"/>
+                <w:sz w:val="24"/>
+                <w:szCs w:val="24"/>
+              </w:rPr>
+            </w:pPr>
+          </w:p>
+        </w:tc>
+        <w:tc>
+          <w:tcPr>
+            <w:tcW w:w="1500" w:type="dxa"/>
+            <w:vAlign w:val="center"/>
+            <w:hideMark/>
+          </w:tcPr>
+          <w:p>
+            <w:pPr>
+              <w:spacing w:after="0" w:line="240" w:lineRule="auto"/>
+              <w:rPr>
+                <w:rFonts w:ascii="Times New Roman" w:eastAsia="Times New Roman" w:hAnsi="Times New Roman" w:cs="Times New Roman"/>
+                <w:sz w:val="24"/>
+                <w:szCs w:val="24"/>
+              </w:rPr>
+            </w:pPr>
+          </w:p>
+        </w:tc>
+      </w:tr>
+      <w:tr>
+        <w:trPr>
+          <w:trHeight w:val="30"/>
+          <w:tblCellSpacing w:w="15" w:type="dxa"/>
+        </w:trPr>
+        <w:tc>
+          <w:tcPr>
+            <w:tcW w:w="0" w:type="auto"/>
+            <w:vAlign w:val="center"/>
+            <w:hideMark/>
+          </w:tcPr>
+          <w:p>
+            <w:pPr>
+              <w:spacing w:after="0" w:line="30" w:lineRule="atLeast"/>
+              <w:rPr>
+                <w:rFonts w:ascii="Times New Roman" w:eastAsia="Times New Roman" w:hAnsi="Times New Roman" w:cs="Times New Roman"/>
+                <w:sz w:val="24"/>
+                <w:szCs w:val="24"/>
+              </w:rPr>
+            </w:pPr>
+            <w:r>
+              <w:rPr>
+                <w:rFonts w:ascii="Calibri" w:eastAsia="Times New Roman" w:hAnsi="Calibri" w:cs="Calibri"/>
+                <w:sz w:val="24"/>
+                <w:szCs w:val="24"/>
+              </w:rPr>
+              <w:t>The diagonal values in the (</w:t>
+            </w:r>
+            <w:r>
+              <w:rPr>
+                <w:rFonts w:ascii="Times New Roman" w:eastAsia="Times New Roman" w:hAnsi="Times New Roman" w:cs="Times New Roman"/>
+                <w:b/>
+                <w:bCs/>
+                <w:sz w:val="24"/>
+                <w:szCs w:val="24"/>
+              </w:rPr>
+              <w:t>X'X</w:t>
+            </w:r>
+            <w:r>
+              <w:rPr>
+                <w:rFonts w:ascii="Calibri" w:eastAsia="Times New Roman" w:hAnsi="Calibri" w:cs="Calibri"/>
+                <w:sz w:val="24"/>
+                <w:szCs w:val="24"/>
+              </w:rPr>
+              <w:t>)</w:t>
+            </w:r>
+            <w:r>
+              <w:rPr>
+                <w:rFonts w:ascii="Calibri" w:eastAsia="Times New Roman" w:hAnsi="Calibri" w:cs="Calibri"/>
+                <w:sz w:val="24"/>
+                <w:szCs w:val="24"/>
+                <w:vertAlign w:val="superscript"/>
+              </w:rPr>
+              <w:t>-1 </w:t>
+            </w:r>
+            <w:r>
+              <w:rPr>
+                <w:rFonts w:ascii="Calibri" w:eastAsia="Times New Roman" w:hAnsi="Calibri" w:cs="Calibri"/>
+                <w:sz w:val="24"/>
+                <w:szCs w:val="24"/>
+              </w:rPr>
+              <w:t>matrix called </w:t>
+            </w:r>
+            <w:r>
+              <w:rPr>
+                <w:rFonts w:ascii="Calibri" w:eastAsia="Times New Roman" w:hAnsi="Calibri" w:cs="Calibri"/>
+                <w:i/>
+                <w:iCs/>
+                <w:sz w:val="24"/>
+                <w:szCs w:val="24"/>
+              </w:rPr>
+              <w:t>Variance Inflation Factors</w:t>
+            </w:r>
+            <w:r>
+              <w:rPr>
+                <w:rFonts w:ascii="Calibri" w:eastAsia="Times New Roman" w:hAnsi="Calibri" w:cs="Calibri"/>
+                <w:sz w:val="24"/>
+                <w:szCs w:val="24"/>
+              </w:rPr>
+              <w:t xml:space="preserve"> (VIFs) and they are very useful measures of </w:t>
+            </w:r>
+            <w:proofErr w:type="spellStart"/>
+            <w:r>
+              <w:rPr>
+                <w:rFonts w:ascii="Calibri" w:eastAsia="Times New Roman" w:hAnsi="Calibri" w:cs="Calibri"/>
+                <w:sz w:val="24"/>
+                <w:szCs w:val="24"/>
+              </w:rPr>
+              <w:t>multicolinearity</w:t>
+            </w:r>
+            <w:proofErr w:type="spellEnd"/>
+            <w:r>
+              <w:rPr>
+                <w:rFonts w:ascii="Calibri" w:eastAsia="Times New Roman" w:hAnsi="Calibri" w:cs="Calibri"/>
+                <w:sz w:val="24"/>
+                <w:szCs w:val="24"/>
+              </w:rPr>
+              <w:t xml:space="preserve">. If any VIF exceed 5, </w:t>
+            </w:r>
+            <w:proofErr w:type="spellStart"/>
+            <w:r>
+              <w:rPr>
+                <w:rFonts w:ascii="Calibri" w:eastAsia="Times New Roman" w:hAnsi="Calibri" w:cs="Calibri"/>
+                <w:sz w:val="24"/>
+                <w:szCs w:val="24"/>
+              </w:rPr>
+              <w:t>multicolinearity</w:t>
+            </w:r>
+            <w:proofErr w:type="spellEnd"/>
+            <w:r>
+              <w:rPr>
+                <w:rFonts w:ascii="Calibri" w:eastAsia="Times New Roman" w:hAnsi="Calibri" w:cs="Calibri"/>
+                <w:sz w:val="24"/>
+                <w:szCs w:val="24"/>
+              </w:rPr>
+              <w:t xml:space="preserve"> is a problem.</w:t>
+            </w:r>
+          </w:p>
+        </w:tc>
+        <w:tc>
+          <w:tcPr>
+            <w:tcW w:w="750" w:type="dxa"/>
+            <w:vAlign w:val="center"/>
+            <w:hideMark/>
+          </w:tcPr>
+          <w:p>
+            <w:pPr>
+              <w:spacing w:after="0" w:line="240" w:lineRule="auto"/>
+              <w:rPr>
+                <w:rFonts w:ascii="Times New Roman" w:eastAsia="Times New Roman" w:hAnsi="Times New Roman" w:cs="Times New Roman"/>
+                <w:sz w:val="4"/>
+                <w:szCs w:val="24"/>
+              </w:rPr>
+            </w:pPr>
+          </w:p>
+        </w:tc>
+        <w:tc>
+          <w:tcPr>
+            <w:tcW w:w="1500" w:type="dxa"/>
+            <w:vAlign w:val="center"/>
+            <w:hideMark/>
+          </w:tcPr>
+          <w:p>
+            <w:pPr>
+              <w:spacing w:after="0" w:line="240" w:lineRule="auto"/>
+              <w:rPr>
+                <w:rFonts w:ascii="Times New Roman" w:eastAsia="Times New Roman" w:hAnsi="Times New Roman" w:cs="Times New Roman"/>
+                <w:sz w:val="4"/>
+                <w:szCs w:val="24"/>
+              </w:rPr>
+            </w:pPr>
+          </w:p>
+        </w:tc>
+      </w:tr>
+      <w:tr>
+        <w:trPr>
+          <w:trHeight w:val="315"/>
+          <w:tblCellSpacing w:w="15" w:type="dxa"/>
+        </w:trPr>
+        <w:tc>
+          <w:tcPr>
+            <w:tcW w:w="0" w:type="auto"/>
+            <w:vAlign w:val="center"/>
+            <w:hideMark/>
+          </w:tcPr>
+          <w:p>
+            <w:pPr>
+              <w:spacing w:after="0" w:line="240" w:lineRule="auto"/>
+              <w:rPr>
+                <w:rFonts w:ascii="Times New Roman" w:eastAsia="Times New Roman" w:hAnsi="Times New Roman" w:cs="Times New Roman"/>
+                <w:sz w:val="24"/>
+                <w:szCs w:val="24"/>
+              </w:rPr>
+            </w:pPr>
+            <w:r>
+              <w:rPr>
+                <w:rFonts w:ascii="Times New Roman" w:eastAsia="Times New Roman" w:hAnsi="Times New Roman" w:cs="Times New Roman"/>
+                <w:sz w:val="24"/>
+                <w:szCs w:val="24"/>
+              </w:rPr>
+              <w:t> </w:t>
+            </w:r>
+          </w:p>
+        </w:tc>
+        <w:tc>
+          <w:tcPr>
+            <w:tcW w:w="750" w:type="dxa"/>
+            <w:vAlign w:val="center"/>
+            <w:hideMark/>
+          </w:tcPr>
+          <w:p>
+            <w:pPr>
+              <w:spacing w:after="0" w:line="240" w:lineRule="auto"/>
+              <w:rPr>
+                <w:rFonts w:ascii="Times New Roman" w:eastAsia="Times New Roman" w:hAnsi="Times New Roman" w:cs="Times New Roman"/>
+                <w:sz w:val="24"/>
+                <w:szCs w:val="24"/>
+              </w:rPr>
+            </w:pPr>
+          </w:p>
+        </w:tc>
+        <w:tc>
+          <w:tcPr>
+            <w:tcW w:w="1500" w:type="dxa"/>
+            <w:vAlign w:val="center"/>
+            <w:hideMark/>
+          </w:tcPr>
+          <w:p>
+            <w:pPr>
+              <w:spacing w:after="0" w:line="240" w:lineRule="auto"/>
+              <w:rPr>
+                <w:rFonts w:ascii="Times New Roman" w:eastAsia="Times New Roman" w:hAnsi="Times New Roman" w:cs="Times New Roman"/>
+                <w:sz w:val="24"/>
+                <w:szCs w:val="24"/>
+              </w:rPr>
+            </w:pPr>
+          </w:p>
+        </w:tc>
+      </w:tr>
+      <w:tr>
+        <w:trPr>
+          <w:trHeight w:val="315"/>
+          <w:tblCellSpacing w:w="15" w:type="dxa"/>
+        </w:trPr>
+        <w:tc>
+          <w:tcPr>
+            <w:tcW w:w="0" w:type="auto"/>
+            <w:vAlign w:val="center"/>
+            <w:hideMark/>
+          </w:tcPr>
+          <w:p>
+            <w:pPr>
+              <w:spacing w:after="0" w:line="240" w:lineRule="auto"/>
+              <w:rPr>
+                <w:rFonts w:ascii="Times New Roman" w:eastAsia="Times New Roman" w:hAnsi="Times New Roman" w:cs="Times New Roman"/>
+                <w:sz w:val="24"/>
+                <w:szCs w:val="24"/>
+              </w:rPr>
+            </w:pPr>
+            <w:r>
+              <w:rPr>
+                <w:rFonts w:ascii="Calibri" w:eastAsia="Times New Roman" w:hAnsi="Calibri" w:cs="Calibri"/>
+                <w:b/>
+                <w:bCs/>
+                <w:sz w:val="24"/>
+                <w:szCs w:val="24"/>
+              </w:rPr>
+              <w:t>Model Selection</w:t>
+            </w:r>
+          </w:p>
+        </w:tc>
+        <w:tc>
+          <w:tcPr>
+            <w:tcW w:w="750" w:type="dxa"/>
+            <w:vAlign w:val="center"/>
+            <w:hideMark/>
+          </w:tcPr>
+          <w:p>
+            <w:pPr>
+              <w:spacing w:after="0" w:line="240" w:lineRule="auto"/>
+              <w:rPr>
+                <w:rFonts w:ascii="Times New Roman" w:eastAsia="Times New Roman" w:hAnsi="Times New Roman" w:cs="Times New Roman"/>
+                <w:sz w:val="24"/>
+                <w:szCs w:val="24"/>
+              </w:rPr>
+            </w:pPr>
+          </w:p>
+        </w:tc>
+        <w:tc>
+          <w:tcPr>
+            <w:tcW w:w="1500" w:type="dxa"/>
+            <w:vAlign w:val="center"/>
+            <w:hideMark/>
+          </w:tcPr>
+          <w:p>
+            <w:pPr>
+              <w:spacing w:after="0" w:line="240" w:lineRule="auto"/>
+              <w:rPr>
+                <w:rFonts w:ascii="Times New Roman" w:eastAsia="Times New Roman" w:hAnsi="Times New Roman" w:cs="Times New Roman"/>
+                <w:sz w:val="24"/>
+                <w:szCs w:val="24"/>
+              </w:rPr>
+            </w:pPr>
+          </w:p>
+        </w:tc>
+      </w:tr>
+      <w:tr>
+        <w:trPr>
+          <w:trHeight w:val="1455"/>
+          <w:tblCellSpacing w:w="15" w:type="dxa"/>
+        </w:trPr>
+        <w:tc>
+          <w:tcPr>
+            <w:tcW w:w="0" w:type="auto"/>
+            <w:vAlign w:val="center"/>
+            <w:hideMark/>
+          </w:tcPr>
+          <w:p>
+            <w:pPr>
+              <w:spacing w:after="0" w:line="240" w:lineRule="auto"/>
+              <w:rPr>
+                <w:rFonts w:ascii="Times New Roman" w:eastAsia="Times New Roman" w:hAnsi="Times New Roman" w:cs="Times New Roman"/>
+                <w:sz w:val="24"/>
+                <w:szCs w:val="24"/>
+              </w:rPr>
+            </w:pPr>
+            <w:r>
+              <w:rPr>
+                <w:rFonts w:ascii="Calibri" w:eastAsia="Times New Roman" w:hAnsi="Calibri" w:cs="Calibri"/>
+                <w:sz w:val="24"/>
+                <w:szCs w:val="24"/>
+              </w:rPr>
+              <w:t xml:space="preserve">A frequent problem in data mining is to avoid predictors that do not contribute significantly to model prediction. First, It has been shown that dropping predictors that have insignificant coefficients can reduce the average error of predictions. Second, estimation of regression coefficients </w:t>
+            </w:r>
+            <w:proofErr w:type="gramStart"/>
+            <w:r>
+              <w:rPr>
+                <w:rFonts w:ascii="Calibri" w:eastAsia="Times New Roman" w:hAnsi="Calibri" w:cs="Calibri"/>
+                <w:sz w:val="24"/>
+                <w:szCs w:val="24"/>
+              </w:rPr>
+              <w:t>are</w:t>
+            </w:r>
+            <w:proofErr w:type="gramEnd"/>
+            <w:r>
+              <w:rPr>
+                <w:rFonts w:ascii="Calibri" w:eastAsia="Times New Roman" w:hAnsi="Calibri" w:cs="Calibri"/>
+                <w:sz w:val="24"/>
+                <w:szCs w:val="24"/>
+              </w:rPr>
+              <w:t xml:space="preserve"> likely to be unstable due to </w:t>
+            </w:r>
+            <w:proofErr w:type="spellStart"/>
+            <w:r>
+              <w:rPr>
+                <w:rFonts w:ascii="Calibri" w:eastAsia="Times New Roman" w:hAnsi="Calibri" w:cs="Calibri"/>
+                <w:sz w:val="24"/>
+                <w:szCs w:val="24"/>
+              </w:rPr>
+              <w:t>multicollinearity</w:t>
+            </w:r>
+            <w:proofErr w:type="spellEnd"/>
+            <w:r>
+              <w:rPr>
+                <w:rFonts w:ascii="Calibri" w:eastAsia="Times New Roman" w:hAnsi="Calibri" w:cs="Calibri"/>
+                <w:sz w:val="24"/>
+                <w:szCs w:val="24"/>
+              </w:rPr>
+              <w:t xml:space="preserve"> in models with many variables. Finally, a simpler model is a better model with more insight into the influence of predictors in models.  There are two main methods of model selection:</w:t>
+            </w:r>
+          </w:p>
+        </w:tc>
+        <w:tc>
+          <w:tcPr>
+            <w:tcW w:w="750" w:type="dxa"/>
+            <w:vAlign w:val="center"/>
+            <w:hideMark/>
+          </w:tcPr>
+          <w:p>
+            <w:pPr>
+              <w:spacing w:after="0" w:line="240" w:lineRule="auto"/>
+              <w:rPr>
+                <w:rFonts w:ascii="Times New Roman" w:eastAsia="Times New Roman" w:hAnsi="Times New Roman" w:cs="Times New Roman"/>
+                <w:sz w:val="24"/>
+                <w:szCs w:val="24"/>
+              </w:rPr>
+            </w:pPr>
+          </w:p>
+        </w:tc>
+        <w:tc>
+          <w:tcPr>
+            <w:tcW w:w="1500" w:type="dxa"/>
+            <w:vAlign w:val="center"/>
+            <w:hideMark/>
+          </w:tcPr>
+          <w:p>
+            <w:pPr>
+              <w:spacing w:after="0" w:line="240" w:lineRule="auto"/>
+              <w:rPr>
+                <w:rFonts w:ascii="Times New Roman" w:eastAsia="Times New Roman" w:hAnsi="Times New Roman" w:cs="Times New Roman"/>
+                <w:sz w:val="24"/>
+                <w:szCs w:val="24"/>
+              </w:rPr>
+            </w:pPr>
+          </w:p>
+        </w:tc>
+      </w:tr>
+      <w:tr>
+        <w:trPr>
+          <w:trHeight w:val="885"/>
+          <w:tblCellSpacing w:w="15" w:type="dxa"/>
+        </w:trPr>
+        <w:tc>
+          <w:tcPr>
+            <w:tcW w:w="0" w:type="auto"/>
+            <w:vAlign w:val="center"/>
+            <w:hideMark/>
+          </w:tcPr>
+          <w:p>
+            <w:pPr>
+              <w:numPr>
+                <w:ilvl w:val="0"/>
+                <w:numId w:val="2"/>
+              </w:numPr>
+              <w:spacing w:before="100" w:beforeAutospacing="1" w:after="100" w:afterAutospacing="1" w:line="240" w:lineRule="auto"/>
+              <w:rPr>
+                <w:rFonts w:ascii="Times New Roman" w:eastAsia="Times New Roman" w:hAnsi="Times New Roman" w:cs="Times New Roman"/>
+                <w:sz w:val="24"/>
+                <w:szCs w:val="24"/>
+              </w:rPr>
+            </w:pPr>
+            <w:r>
+              <w:rPr>
+                <w:rFonts w:ascii="Calibri" w:eastAsia="Times New Roman" w:hAnsi="Calibri" w:cs="Calibri"/>
+                <w:b/>
+                <w:bCs/>
+                <w:sz w:val="24"/>
+                <w:szCs w:val="24"/>
+              </w:rPr>
+              <w:t>Forward selection, </w:t>
+            </w:r>
+            <w:r>
+              <w:rPr>
+                <w:rFonts w:ascii="Calibri" w:eastAsia="Times New Roman" w:hAnsi="Calibri" w:cs="Calibri"/>
+                <w:sz w:val="24"/>
+                <w:szCs w:val="24"/>
+              </w:rPr>
+              <w:t>the best predictors are entered in the model, one by one.</w:t>
+            </w:r>
+          </w:p>
+          <w:p>
+            <w:pPr>
+              <w:numPr>
+                <w:ilvl w:val="0"/>
+                <w:numId w:val="2"/>
+              </w:numPr>
+              <w:spacing w:before="100" w:beforeAutospacing="1" w:after="100" w:afterAutospacing="1" w:line="240" w:lineRule="auto"/>
+              <w:rPr>
+                <w:rFonts w:ascii="Times New Roman" w:eastAsia="Times New Roman" w:hAnsi="Times New Roman" w:cs="Times New Roman"/>
+                <w:sz w:val="24"/>
+                <w:szCs w:val="24"/>
+              </w:rPr>
+            </w:pPr>
+            <w:r>
+              <w:rPr>
+                <w:rFonts w:ascii="Calibri" w:eastAsia="Times New Roman" w:hAnsi="Calibri" w:cs="Calibri"/>
+                <w:b/>
+                <w:bCs/>
+                <w:sz w:val="24"/>
+                <w:szCs w:val="24"/>
+              </w:rPr>
+              <w:t>Backward Elimination, </w:t>
+            </w:r>
+            <w:r>
+              <w:rPr>
+                <w:rFonts w:ascii="Calibri" w:eastAsia="Times New Roman" w:hAnsi="Calibri" w:cs="Calibri"/>
+                <w:sz w:val="24"/>
+                <w:szCs w:val="24"/>
+              </w:rPr>
+              <w:t>the worst predictors are eliminated from the model, one by one.</w:t>
+            </w:r>
+          </w:p>
+        </w:tc>
+        <w:tc>
+          <w:tcPr>
+            <w:tcW w:w="0" w:type="auto"/>
+            <w:vAlign w:val="center"/>
+            <w:hideMark/>
+          </w:tcPr>
+          <w:p>
+            <w:pPr>
+              <w:spacing w:after="0" w:line="240" w:lineRule="auto"/>
+              <w:rPr>
+                <w:rFonts w:ascii="Times New Roman" w:eastAsia="Times New Roman" w:hAnsi="Times New Roman" w:cs="Times New Roman"/>
+                <w:sz w:val="20"/>
+                <w:szCs w:val="20"/>
+              </w:rPr>
+            </w:pPr>
+          </w:p>
+        </w:tc>
+        <w:tc>
+          <w:tcPr>
+            <w:tcW w:w="0" w:type="auto"/>
+            <w:vAlign w:val="center"/>
+            <w:hideMark/>
+          </w:tcPr>
+          <w:p>
+            <w:pPr>
+              <w:spacing w:after="0" w:line="240" w:lineRule="auto"/>
+              <w:rPr>
+                <w:rFonts w:ascii="Times New Roman" w:eastAsia="Times New Roman" w:hAnsi="Times New Roman" w:cs="Times New Roman"/>
+                <w:sz w:val="20"/>
+                <w:szCs w:val="20"/>
+              </w:rPr>
+            </w:pPr>
+          </w:p>
+        </w:tc>
+      </w:tr>
+    </w:tbl>
+    <w:p/>
+    <w:p/>
     <w:sectPr>
       <w:pgSz w:w="12240" w:h="15840"/>
       <w:pgMar w:top="1440" w:right="1440" w:bottom="1440" w:left="1440" w:header="720" w:footer="720" w:gutter="0"/>
@@ -357,6 +3274,279 @@
     </w:sectPr>
   </w:body>
 </w:document>
+</file>
+
+<file path=word/numbering.xml><?xml version="1.0" encoding="utf-8"?>
+<w:numbering xmlns:wpc="http://schemas.microsoft.com/office/word/2010/wordprocessingCanvas" xmlns:mc="http://schemas.openxmlformats.org/markup-compatibility/2006" xmlns:o="urn:schemas-microsoft-com:office:office" xmlns:r="http://schemas.openxmlformats.org/officeDocument/2006/relationships" xmlns:m="http://schemas.openxmlformats.org/officeDocument/2006/math" xmlns:v="urn:schemas-microsoft-com:vml" xmlns:wp14="http://schemas.microsoft.com/office/word/2010/wordprocessingDrawing" xmlns:wp="http://schemas.openxmlformats.org/drawingml/2006/wordprocessingDrawing" xmlns:w10="urn:schemas-microsoft-com:office:word" xmlns:w="http://schemas.openxmlformats.org/wordprocessingml/2006/main" xmlns:w14="http://schemas.microsoft.com/office/word/2010/wordml" xmlns:wpg="http://schemas.microsoft.com/office/word/2010/wordprocessingGroup" xmlns:wpi="http://schemas.microsoft.com/office/word/2010/wordprocessingInk" xmlns:wne="http://schemas.microsoft.com/office/word/2006/wordml" xmlns:wps="http://schemas.microsoft.com/office/word/2010/wordprocessingShape" mc:Ignorable="w14 wp14">
+  <w:abstractNum w:abstractNumId="0">
+    <w:nsid w:val="0FFA279E"/>
+    <w:multiLevelType w:val="multilevel"/>
+    <w:tmpl w:val="1856F344"/>
+    <w:lvl w:ilvl="0">
+      <w:start w:val="1"/>
+      <w:numFmt w:val="bullet"/>
+      <w:lvlText w:val=""/>
+      <w:lvlJc w:val="left"/>
+      <w:pPr>
+        <w:tabs>
+          <w:tab w:val="num" w:pos="720"/>
+        </w:tabs>
+        <w:ind w:left="720" w:hanging="360"/>
+      </w:pPr>
+      <w:rPr>
+        <w:rFonts w:ascii="Symbol" w:hAnsi="Symbol" w:hint="default"/>
+        <w:sz w:val="20"/>
+      </w:rPr>
+    </w:lvl>
+    <w:lvl w:ilvl="1" w:tentative="1">
+      <w:start w:val="1"/>
+      <w:numFmt w:val="bullet"/>
+      <w:lvlText w:val="o"/>
+      <w:lvlJc w:val="left"/>
+      <w:pPr>
+        <w:tabs>
+          <w:tab w:val="num" w:pos="1440"/>
+        </w:tabs>
+        <w:ind w:left="1440" w:hanging="360"/>
+      </w:pPr>
+      <w:rPr>
+        <w:rFonts w:ascii="Courier New" w:hAnsi="Courier New" w:hint="default"/>
+        <w:sz w:val="20"/>
+      </w:rPr>
+    </w:lvl>
+    <w:lvl w:ilvl="2" w:tentative="1">
+      <w:start w:val="1"/>
+      <w:numFmt w:val="bullet"/>
+      <w:lvlText w:val=""/>
+      <w:lvlJc w:val="left"/>
+      <w:pPr>
+        <w:tabs>
+          <w:tab w:val="num" w:pos="2160"/>
+        </w:tabs>
+        <w:ind w:left="2160" w:hanging="360"/>
+      </w:pPr>
+      <w:rPr>
+        <w:rFonts w:ascii="Wingdings" w:hAnsi="Wingdings" w:hint="default"/>
+        <w:sz w:val="20"/>
+      </w:rPr>
+    </w:lvl>
+    <w:lvl w:ilvl="3" w:tentative="1">
+      <w:start w:val="1"/>
+      <w:numFmt w:val="bullet"/>
+      <w:lvlText w:val=""/>
+      <w:lvlJc w:val="left"/>
+      <w:pPr>
+        <w:tabs>
+          <w:tab w:val="num" w:pos="2880"/>
+        </w:tabs>
+        <w:ind w:left="2880" w:hanging="360"/>
+      </w:pPr>
+      <w:rPr>
+        <w:rFonts w:ascii="Wingdings" w:hAnsi="Wingdings" w:hint="default"/>
+        <w:sz w:val="20"/>
+      </w:rPr>
+    </w:lvl>
+    <w:lvl w:ilvl="4" w:tentative="1">
+      <w:start w:val="1"/>
+      <w:numFmt w:val="bullet"/>
+      <w:lvlText w:val=""/>
+      <w:lvlJc w:val="left"/>
+      <w:pPr>
+        <w:tabs>
+          <w:tab w:val="num" w:pos="3600"/>
+        </w:tabs>
+        <w:ind w:left="3600" w:hanging="360"/>
+      </w:pPr>
+      <w:rPr>
+        <w:rFonts w:ascii="Wingdings" w:hAnsi="Wingdings" w:hint="default"/>
+        <w:sz w:val="20"/>
+      </w:rPr>
+    </w:lvl>
+    <w:lvl w:ilvl="5" w:tentative="1">
+      <w:start w:val="1"/>
+      <w:numFmt w:val="bullet"/>
+      <w:lvlText w:val=""/>
+      <w:lvlJc w:val="left"/>
+      <w:pPr>
+        <w:tabs>
+          <w:tab w:val="num" w:pos="4320"/>
+        </w:tabs>
+        <w:ind w:left="4320" w:hanging="360"/>
+      </w:pPr>
+      <w:rPr>
+        <w:rFonts w:ascii="Wingdings" w:hAnsi="Wingdings" w:hint="default"/>
+        <w:sz w:val="20"/>
+      </w:rPr>
+    </w:lvl>
+    <w:lvl w:ilvl="6" w:tentative="1">
+      <w:start w:val="1"/>
+      <w:numFmt w:val="bullet"/>
+      <w:lvlText w:val=""/>
+      <w:lvlJc w:val="left"/>
+      <w:pPr>
+        <w:tabs>
+          <w:tab w:val="num" w:pos="5040"/>
+        </w:tabs>
+        <w:ind w:left="5040" w:hanging="360"/>
+      </w:pPr>
+      <w:rPr>
+        <w:rFonts w:ascii="Wingdings" w:hAnsi="Wingdings" w:hint="default"/>
+        <w:sz w:val="20"/>
+      </w:rPr>
+    </w:lvl>
+    <w:lvl w:ilvl="7" w:tentative="1">
+      <w:start w:val="1"/>
+      <w:numFmt w:val="bullet"/>
+      <w:lvlText w:val=""/>
+      <w:lvlJc w:val="left"/>
+      <w:pPr>
+        <w:tabs>
+          <w:tab w:val="num" w:pos="5760"/>
+        </w:tabs>
+        <w:ind w:left="5760" w:hanging="360"/>
+      </w:pPr>
+      <w:rPr>
+        <w:rFonts w:ascii="Wingdings" w:hAnsi="Wingdings" w:hint="default"/>
+        <w:sz w:val="20"/>
+      </w:rPr>
+    </w:lvl>
+    <w:lvl w:ilvl="8" w:tentative="1">
+      <w:start w:val="1"/>
+      <w:numFmt w:val="bullet"/>
+      <w:lvlText w:val=""/>
+      <w:lvlJc w:val="left"/>
+      <w:pPr>
+        <w:tabs>
+          <w:tab w:val="num" w:pos="6480"/>
+        </w:tabs>
+        <w:ind w:left="6480" w:hanging="360"/>
+      </w:pPr>
+      <w:rPr>
+        <w:rFonts w:ascii="Wingdings" w:hAnsi="Wingdings" w:hint="default"/>
+        <w:sz w:val="20"/>
+      </w:rPr>
+    </w:lvl>
+  </w:abstractNum>
+  <w:abstractNum w:abstractNumId="1">
+    <w:nsid w:val="6A5222DF"/>
+    <w:multiLevelType w:val="multilevel"/>
+    <w:tmpl w:val="F60001CA"/>
+    <w:lvl w:ilvl="0">
+      <w:start w:val="1"/>
+      <w:numFmt w:val="decimal"/>
+      <w:lvlText w:val="%1."/>
+      <w:lvlJc w:val="left"/>
+      <w:pPr>
+        <w:tabs>
+          <w:tab w:val="num" w:pos="720"/>
+        </w:tabs>
+        <w:ind w:left="720" w:hanging="360"/>
+      </w:pPr>
+    </w:lvl>
+    <w:lvl w:ilvl="1" w:tentative="1">
+      <w:start w:val="1"/>
+      <w:numFmt w:val="decimal"/>
+      <w:lvlText w:val="%2."/>
+      <w:lvlJc w:val="left"/>
+      <w:pPr>
+        <w:tabs>
+          <w:tab w:val="num" w:pos="1440"/>
+        </w:tabs>
+        <w:ind w:left="1440" w:hanging="360"/>
+      </w:pPr>
+    </w:lvl>
+    <w:lvl w:ilvl="2" w:tentative="1">
+      <w:start w:val="1"/>
+      <w:numFmt w:val="decimal"/>
+      <w:lvlText w:val="%3."/>
+      <w:lvlJc w:val="left"/>
+      <w:pPr>
+        <w:tabs>
+          <w:tab w:val="num" w:pos="2160"/>
+        </w:tabs>
+        <w:ind w:left="2160" w:hanging="360"/>
+      </w:pPr>
+    </w:lvl>
+    <w:lvl w:ilvl="3" w:tentative="1">
+      <w:start w:val="1"/>
+      <w:numFmt w:val="decimal"/>
+      <w:lvlText w:val="%4."/>
+      <w:lvlJc w:val="left"/>
+      <w:pPr>
+        <w:tabs>
+          <w:tab w:val="num" w:pos="2880"/>
+        </w:tabs>
+        <w:ind w:left="2880" w:hanging="360"/>
+      </w:pPr>
+    </w:lvl>
+    <w:lvl w:ilvl="4" w:tentative="1">
+      <w:start w:val="1"/>
+      <w:numFmt w:val="decimal"/>
+      <w:lvlText w:val="%5."/>
+      <w:lvlJc w:val="left"/>
+      <w:pPr>
+        <w:tabs>
+          <w:tab w:val="num" w:pos="3600"/>
+        </w:tabs>
+        <w:ind w:left="3600" w:hanging="360"/>
+      </w:pPr>
+    </w:lvl>
+    <w:lvl w:ilvl="5" w:tentative="1">
+      <w:start w:val="1"/>
+      <w:numFmt w:val="decimal"/>
+      <w:lvlText w:val="%6."/>
+      <w:lvlJc w:val="left"/>
+      <w:pPr>
+        <w:tabs>
+          <w:tab w:val="num" w:pos="4320"/>
+        </w:tabs>
+        <w:ind w:left="4320" w:hanging="360"/>
+      </w:pPr>
+    </w:lvl>
+    <w:lvl w:ilvl="6" w:tentative="1">
+      <w:start w:val="1"/>
+      <w:numFmt w:val="decimal"/>
+      <w:lvlText w:val="%7."/>
+      <w:lvlJc w:val="left"/>
+      <w:pPr>
+        <w:tabs>
+          <w:tab w:val="num" w:pos="5040"/>
+        </w:tabs>
+        <w:ind w:left="5040" w:hanging="360"/>
+      </w:pPr>
+    </w:lvl>
+    <w:lvl w:ilvl="7" w:tentative="1">
+      <w:start w:val="1"/>
+      <w:numFmt w:val="decimal"/>
+      <w:lvlText w:val="%8."/>
+      <w:lvlJc w:val="left"/>
+      <w:pPr>
+        <w:tabs>
+          <w:tab w:val="num" w:pos="5760"/>
+        </w:tabs>
+        <w:ind w:left="5760" w:hanging="360"/>
+      </w:pPr>
+    </w:lvl>
+    <w:lvl w:ilvl="8" w:tentative="1">
+      <w:start w:val="1"/>
+      <w:numFmt w:val="decimal"/>
+      <w:lvlText w:val="%9."/>
+      <w:lvlJc w:val="left"/>
+      <w:pPr>
+        <w:tabs>
+          <w:tab w:val="num" w:pos="6480"/>
+        </w:tabs>
+        <w:ind w:left="6480" w:hanging="360"/>
+      </w:pPr>
+    </w:lvl>
+  </w:abstractNum>
+  <w:num w:numId="1">
+    <w:abstractNumId w:val="1"/>
+  </w:num>
+  <w:num w:numId="2">
+    <w:abstractNumId w:val="0"/>
+  </w:num>
+</w:numbering>
 </file>
 
 <file path=word/styles.xml><?xml version="1.0" encoding="utf-8"?>
@@ -519,6 +3709,25 @@
     <w:name w:val="Normal"/>
     <w:qFormat/>
   </w:style>
+  <w:style w:type="paragraph" w:styleId="Heading3">
+    <w:name w:val="heading 3"/>
+    <w:basedOn w:val="Normal"/>
+    <w:link w:val="Heading3Char"/>
+    <w:uiPriority w:val="9"/>
+    <w:qFormat/>
+    <w:rsid w:val="001B3754"/>
+    <w:pPr>
+      <w:spacing w:before="100" w:beforeAutospacing="1" w:after="100" w:afterAutospacing="1" w:line="240" w:lineRule="auto"/>
+      <w:outlineLvl w:val="2"/>
+    </w:pPr>
+    <w:rPr>
+      <w:rFonts w:ascii="Times New Roman" w:eastAsia="Times New Roman" w:hAnsi="Times New Roman" w:cs="Times New Roman"/>
+      <w:b/>
+      <w:bCs/>
+      <w:sz w:val="27"/>
+      <w:szCs w:val="27"/>
+    </w:rPr>
+  </w:style>
   <w:style w:type="character" w:default="1" w:styleId="DefaultParagraphFont">
     <w:name w:val="Default Paragraph Font"/>
     <w:uiPriority w:val="1"/>
@@ -574,6 +3783,47 @@
       <w:rFonts w:ascii="Tahoma" w:hAnsi="Tahoma" w:cs="Tahoma"/>
       <w:sz w:val="16"/>
       <w:szCs w:val="16"/>
+    </w:rPr>
+  </w:style>
+  <w:style w:type="character" w:customStyle="1" w:styleId="Heading3Char">
+    <w:name w:val="Heading 3 Char"/>
+    <w:basedOn w:val="DefaultParagraphFont"/>
+    <w:link w:val="Heading3"/>
+    <w:uiPriority w:val="9"/>
+    <w:rsid w:val="001B3754"/>
+    <w:rPr>
+      <w:rFonts w:ascii="Times New Roman" w:eastAsia="Times New Roman" w:hAnsi="Times New Roman" w:cs="Times New Roman"/>
+      <w:b/>
+      <w:bCs/>
+      <w:sz w:val="27"/>
+      <w:szCs w:val="27"/>
+    </w:rPr>
+  </w:style>
+  <w:style w:type="paragraph" w:styleId="NormalWeb">
+    <w:name w:val="Normal (Web)"/>
+    <w:basedOn w:val="Normal"/>
+    <w:uiPriority w:val="99"/>
+    <w:unhideWhenUsed/>
+    <w:rsid w:val="001B3754"/>
+    <w:pPr>
+      <w:spacing w:before="100" w:beforeAutospacing="1" w:after="100" w:afterAutospacing="1" w:line="240" w:lineRule="auto"/>
+    </w:pPr>
+    <w:rPr>
+      <w:rFonts w:ascii="Times New Roman" w:eastAsia="Times New Roman" w:hAnsi="Times New Roman" w:cs="Times New Roman"/>
+      <w:sz w:val="24"/>
+      <w:szCs w:val="24"/>
+    </w:rPr>
+  </w:style>
+  <w:style w:type="character" w:styleId="Hyperlink">
+    <w:name w:val="Hyperlink"/>
+    <w:basedOn w:val="DefaultParagraphFont"/>
+    <w:uiPriority w:val="99"/>
+    <w:semiHidden/>
+    <w:unhideWhenUsed/>
+    <w:rsid w:val="001B3754"/>
+    <w:rPr>
+      <w:color w:val="0000FF"/>
+      <w:u w:val="single"/>
     </w:rPr>
   </w:style>
 </w:styles>
@@ -739,6 +3989,25 @@
     <w:name w:val="Normal"/>
     <w:qFormat/>
   </w:style>
+  <w:style w:type="paragraph" w:styleId="Heading3">
+    <w:name w:val="heading 3"/>
+    <w:basedOn w:val="Normal"/>
+    <w:link w:val="Heading3Char"/>
+    <w:uiPriority w:val="9"/>
+    <w:qFormat/>
+    <w:rsid w:val="001B3754"/>
+    <w:pPr>
+      <w:spacing w:before="100" w:beforeAutospacing="1" w:after="100" w:afterAutospacing="1" w:line="240" w:lineRule="auto"/>
+      <w:outlineLvl w:val="2"/>
+    </w:pPr>
+    <w:rPr>
+      <w:rFonts w:ascii="Times New Roman" w:eastAsia="Times New Roman" w:hAnsi="Times New Roman" w:cs="Times New Roman"/>
+      <w:b/>
+      <w:bCs/>
+      <w:sz w:val="27"/>
+      <w:szCs w:val="27"/>
+    </w:rPr>
+  </w:style>
   <w:style w:type="character" w:default="1" w:styleId="DefaultParagraphFont">
     <w:name w:val="Default Paragraph Font"/>
     <w:uiPriority w:val="1"/>
@@ -794,6 +4063,47 @@
       <w:rFonts w:ascii="Tahoma" w:hAnsi="Tahoma" w:cs="Tahoma"/>
       <w:sz w:val="16"/>
       <w:szCs w:val="16"/>
+    </w:rPr>
+  </w:style>
+  <w:style w:type="character" w:customStyle="1" w:styleId="Heading3Char">
+    <w:name w:val="Heading 3 Char"/>
+    <w:basedOn w:val="DefaultParagraphFont"/>
+    <w:link w:val="Heading3"/>
+    <w:uiPriority w:val="9"/>
+    <w:rsid w:val="001B3754"/>
+    <w:rPr>
+      <w:rFonts w:ascii="Times New Roman" w:eastAsia="Times New Roman" w:hAnsi="Times New Roman" w:cs="Times New Roman"/>
+      <w:b/>
+      <w:bCs/>
+      <w:sz w:val="27"/>
+      <w:szCs w:val="27"/>
+    </w:rPr>
+  </w:style>
+  <w:style w:type="paragraph" w:styleId="NormalWeb">
+    <w:name w:val="Normal (Web)"/>
+    <w:basedOn w:val="Normal"/>
+    <w:uiPriority w:val="99"/>
+    <w:unhideWhenUsed/>
+    <w:rsid w:val="001B3754"/>
+    <w:pPr>
+      <w:spacing w:before="100" w:beforeAutospacing="1" w:after="100" w:afterAutospacing="1" w:line="240" w:lineRule="auto"/>
+    </w:pPr>
+    <w:rPr>
+      <w:rFonts w:ascii="Times New Roman" w:eastAsia="Times New Roman" w:hAnsi="Times New Roman" w:cs="Times New Roman"/>
+      <w:sz w:val="24"/>
+      <w:szCs w:val="24"/>
+    </w:rPr>
+  </w:style>
+  <w:style w:type="character" w:styleId="Hyperlink">
+    <w:name w:val="Hyperlink"/>
+    <w:basedOn w:val="DefaultParagraphFont"/>
+    <w:uiPriority w:val="99"/>
+    <w:semiHidden/>
+    <w:unhideWhenUsed/>
+    <w:rsid w:val="001B3754"/>
+    <w:rPr>
+      <w:color w:val="0000FF"/>
+      <w:u w:val="single"/>
     </w:rPr>
   </w:style>
 </w:styles>
